--- a/Informacion tecnica ocular/Proyecto Patologias Oculares.docx
+++ b/Informacion tecnica ocular/Proyecto Patologias Oculares.docx
@@ -8,11 +8,12 @@
         <w:widowControl w:val="0"/>
         <w:numPr>
           <w:ilvl w:val="0"/>
-          <w:numId w:val="1"/>
+          <w:numId w:val="15"/>
         </w:numPr>
         <w:autoSpaceDE w:val="0"/>
         <w:autoSpaceDN w:val="0"/>
         <w:adjustRightInd w:val="0"/>
+        <w:jc w:val="both"/>
         <w:rPr>
           <w:rFonts w:ascii="Times New Roman" w:hAnsi="Times New Roman" w:cs="Times New Roman"/>
           <w:sz w:val="20"/>
@@ -44,6 +45,7 @@
         <w:autoSpaceDE w:val="0"/>
         <w:autoSpaceDN w:val="0"/>
         <w:adjustRightInd w:val="0"/>
+        <w:jc w:val="both"/>
         <w:rPr>
           <w:rFonts w:ascii="Times New Roman" w:hAnsi="Times New Roman" w:cs="Times New Roman"/>
           <w:sz w:val="20"/>
@@ -57,11 +59,12 @@
         <w:widowControl w:val="0"/>
         <w:numPr>
           <w:ilvl w:val="0"/>
-          <w:numId w:val="1"/>
+          <w:numId w:val="15"/>
         </w:numPr>
         <w:autoSpaceDE w:val="0"/>
         <w:autoSpaceDN w:val="0"/>
         <w:adjustRightInd w:val="0"/>
+        <w:jc w:val="both"/>
         <w:rPr>
           <w:rFonts w:ascii="Times New Roman" w:hAnsi="Times New Roman" w:cs="Times New Roman"/>
           <w:b/>
@@ -87,20 +90,22 @@
         <w:autoSpaceDE w:val="0"/>
         <w:autoSpaceDN w:val="0"/>
         <w:adjustRightInd w:val="0"/>
-        <w:rPr>
-          <w:rFonts w:ascii="Times New Roman" w:hAnsi="Times New Roman" w:cs="Times New Roman"/>
-          <w:sz w:val="20"/>
-          <w:szCs w:val="20"/>
-        </w:rPr>
-      </w:pPr>
-    </w:p>
-    <w:p>
-      <w:pPr>
-        <w:pStyle w:val="Prrafodelista"/>
-        <w:widowControl w:val="0"/>
-        <w:autoSpaceDE w:val="0"/>
-        <w:autoSpaceDN w:val="0"/>
-        <w:adjustRightInd w:val="0"/>
+        <w:jc w:val="both"/>
+        <w:rPr>
+          <w:rFonts w:ascii="Times New Roman" w:hAnsi="Times New Roman" w:cs="Times New Roman"/>
+          <w:sz w:val="20"/>
+          <w:szCs w:val="20"/>
+        </w:rPr>
+      </w:pPr>
+    </w:p>
+    <w:p>
+      <w:pPr>
+        <w:widowControl w:val="0"/>
+        <w:autoSpaceDE w:val="0"/>
+        <w:autoSpaceDN w:val="0"/>
+        <w:adjustRightInd w:val="0"/>
+        <w:ind w:left="708"/>
+        <w:jc w:val="both"/>
         <w:rPr>
           <w:rFonts w:ascii="Times New Roman" w:hAnsi="Times New Roman" w:cs="Times New Roman"/>
           <w:b/>
@@ -124,161 +129,11 @@
         <w:autoSpaceDE w:val="0"/>
         <w:autoSpaceDN w:val="0"/>
         <w:adjustRightInd w:val="0"/>
+        <w:jc w:val="both"/>
         <w:rPr>
           <w:rFonts w:ascii="Times New Roman" w:hAnsi="Times New Roman" w:cs="Times New Roman"/>
           <w:b/>
           <w:bCs/>
-          <w:sz w:val="20"/>
-          <w:szCs w:val="20"/>
-        </w:rPr>
-      </w:pPr>
-    </w:p>
-    <w:p>
-      <w:pPr>
-        <w:widowControl w:val="0"/>
-        <w:autoSpaceDE w:val="0"/>
-        <w:autoSpaceDN w:val="0"/>
-        <w:adjustRightInd w:val="0"/>
-        <w:ind w:left="708"/>
-        <w:rPr>
-          <w:rFonts w:ascii="Times New Roman" w:hAnsi="Times New Roman" w:cs="Times New Roman"/>
-          <w:sz w:val="20"/>
-          <w:szCs w:val="20"/>
-        </w:rPr>
-      </w:pPr>
-      <w:r>
-        <w:rPr>
-          <w:rFonts w:ascii="Times New Roman" w:hAnsi="Times New Roman" w:cs="Times New Roman"/>
-          <w:sz w:val="20"/>
-          <w:szCs w:val="20"/>
-        </w:rPr>
-        <w:t>- Por un lado, podrán acceder a un consultorio buscando por el nombre de las patologías y les mostrará toda la información existente. En ella, podrán encontrar la definición, las causas, los síntomas y sus tratamientos.</w:t>
-      </w:r>
-    </w:p>
-    <w:p>
-      <w:pPr>
-        <w:widowControl w:val="0"/>
-        <w:autoSpaceDE w:val="0"/>
-        <w:autoSpaceDN w:val="0"/>
-        <w:adjustRightInd w:val="0"/>
-        <w:ind w:left="708"/>
-        <w:rPr>
-          <w:rFonts w:ascii="Times New Roman" w:hAnsi="Times New Roman" w:cs="Times New Roman"/>
-          <w:sz w:val="20"/>
-          <w:szCs w:val="20"/>
-        </w:rPr>
-      </w:pPr>
-    </w:p>
-    <w:p>
-      <w:pPr>
-        <w:widowControl w:val="0"/>
-        <w:autoSpaceDE w:val="0"/>
-        <w:autoSpaceDN w:val="0"/>
-        <w:adjustRightInd w:val="0"/>
-        <w:ind w:left="708"/>
-        <w:rPr>
-          <w:rFonts w:ascii="Times New Roman" w:hAnsi="Times New Roman" w:cs="Times New Roman"/>
-          <w:sz w:val="20"/>
-          <w:szCs w:val="20"/>
-        </w:rPr>
-      </w:pPr>
-      <w:r>
-        <w:rPr>
-          <w:rFonts w:ascii="Times New Roman" w:hAnsi="Times New Roman" w:cs="Times New Roman"/>
-          <w:sz w:val="20"/>
-          <w:szCs w:val="20"/>
-        </w:rPr>
-        <w:t>- Por otro lado, podrán acceder buscando por los síntomas.</w:t>
-      </w:r>
-    </w:p>
-    <w:p>
-      <w:pPr>
-        <w:widowControl w:val="0"/>
-        <w:autoSpaceDE w:val="0"/>
-        <w:autoSpaceDN w:val="0"/>
-        <w:adjustRightInd w:val="0"/>
-        <w:ind w:left="708"/>
-        <w:rPr>
-          <w:rFonts w:ascii="Times New Roman" w:hAnsi="Times New Roman" w:cs="Times New Roman"/>
-          <w:sz w:val="20"/>
-          <w:szCs w:val="20"/>
-        </w:rPr>
-      </w:pPr>
-    </w:p>
-    <w:p>
-      <w:pPr>
-        <w:widowControl w:val="0"/>
-        <w:autoSpaceDE w:val="0"/>
-        <w:autoSpaceDN w:val="0"/>
-        <w:adjustRightInd w:val="0"/>
-        <w:ind w:left="708"/>
-        <w:rPr>
-          <w:rFonts w:ascii="Times New Roman" w:hAnsi="Times New Roman" w:cs="Times New Roman"/>
-          <w:sz w:val="20"/>
-          <w:szCs w:val="20"/>
-        </w:rPr>
-      </w:pPr>
-      <w:r>
-        <w:rPr>
-          <w:rFonts w:ascii="Times New Roman" w:hAnsi="Times New Roman" w:cs="Times New Roman"/>
-          <w:sz w:val="20"/>
-          <w:szCs w:val="20"/>
-        </w:rPr>
-        <w:t>- Finalmente, tendrán a su disposición un asistente que les guiará mediante un cuestionario para poder averiguar la patología detallada.</w:t>
-      </w:r>
-    </w:p>
-    <w:p>
-      <w:pPr>
-        <w:widowControl w:val="0"/>
-        <w:autoSpaceDE w:val="0"/>
-        <w:autoSpaceDN w:val="0"/>
-        <w:adjustRightInd w:val="0"/>
-        <w:rPr>
-          <w:rFonts w:ascii="Times New Roman" w:hAnsi="Times New Roman" w:cs="Times New Roman"/>
-          <w:sz w:val="20"/>
-          <w:szCs w:val="20"/>
-        </w:rPr>
-      </w:pPr>
-    </w:p>
-    <w:p>
-      <w:pPr>
-        <w:widowControl w:val="0"/>
-        <w:autoSpaceDE w:val="0"/>
-        <w:autoSpaceDN w:val="0"/>
-        <w:adjustRightInd w:val="0"/>
-        <w:rPr>
-          <w:rFonts w:ascii="Times New Roman" w:hAnsi="Times New Roman" w:cs="Times New Roman"/>
-          <w:sz w:val="20"/>
-          <w:szCs w:val="20"/>
-        </w:rPr>
-      </w:pPr>
-      <w:r>
-        <w:rPr>
-          <w:rFonts w:ascii="Times New Roman" w:hAnsi="Times New Roman" w:cs="Times New Roman"/>
-          <w:sz w:val="20"/>
-          <w:szCs w:val="20"/>
-        </w:rPr>
-        <w:tab/>
-        <w:t xml:space="preserve">Esta aplicación esta enfocada a usuarios preocupados con su salud visual así como </w:t>
-      </w:r>
-      <w:r>
-        <w:rPr>
-          <w:rFonts w:ascii="Times New Roman" w:hAnsi="Times New Roman" w:cs="Times New Roman"/>
-          <w:sz w:val="20"/>
-          <w:szCs w:val="20"/>
-        </w:rPr>
-        <w:tab/>
-        <w:t>usuarios que tengan un interés educativo sobre las patologías visuales.</w:t>
-      </w:r>
-    </w:p>
-    <w:p>
-      <w:pPr>
-        <w:widowControl w:val="0"/>
-        <w:autoSpaceDE w:val="0"/>
-        <w:autoSpaceDN w:val="0"/>
-        <w:adjustRightInd w:val="0"/>
-        <w:rPr>
-          <w:rFonts w:ascii="Times New Roman" w:hAnsi="Times New Roman" w:cs="Times New Roman"/>
           <w:sz w:val="20"/>
           <w:szCs w:val="20"/>
         </w:rPr>
@@ -290,98 +145,50 @@
         <w:widowControl w:val="0"/>
         <w:numPr>
           <w:ilvl w:val="0"/>
-          <w:numId w:val="1"/>
+          <w:numId w:val="18"/>
         </w:numPr>
         <w:autoSpaceDE w:val="0"/>
         <w:autoSpaceDN w:val="0"/>
         <w:adjustRightInd w:val="0"/>
-        <w:rPr>
-          <w:rFonts w:ascii="Times New Roman" w:hAnsi="Times New Roman" w:cs="Times New Roman"/>
-          <w:sz w:val="20"/>
-          <w:szCs w:val="20"/>
-        </w:rPr>
-      </w:pPr>
-      <w:r>
-        <w:rPr>
-          <w:rFonts w:ascii="Times New Roman" w:hAnsi="Times New Roman" w:cs="Times New Roman"/>
-          <w:b/>
-          <w:bCs/>
-          <w:sz w:val="20"/>
-          <w:szCs w:val="20"/>
-        </w:rPr>
-        <w:t xml:space="preserve">Arquitectura: </w:t>
-      </w:r>
-    </w:p>
-    <w:p>
-      <w:pPr>
-        <w:widowControl w:val="0"/>
-        <w:autoSpaceDE w:val="0"/>
-        <w:autoSpaceDN w:val="0"/>
-        <w:adjustRightInd w:val="0"/>
-        <w:ind w:firstLine="360"/>
-        <w:rPr>
-          <w:rFonts w:ascii="Times New Roman" w:hAnsi="Times New Roman" w:cs="Times New Roman"/>
-          <w:sz w:val="20"/>
-          <w:szCs w:val="20"/>
-        </w:rPr>
-      </w:pPr>
-    </w:p>
-    <w:p>
-      <w:pPr>
-        <w:widowControl w:val="0"/>
-        <w:autoSpaceDE w:val="0"/>
-        <w:autoSpaceDN w:val="0"/>
-        <w:adjustRightInd w:val="0"/>
-        <w:ind w:firstLine="708"/>
-        <w:rPr>
-          <w:rFonts w:ascii="Times New Roman" w:hAnsi="Times New Roman" w:cs="Times New Roman"/>
-          <w:sz w:val="20"/>
-          <w:szCs w:val="20"/>
-        </w:rPr>
-      </w:pPr>
-      <w:r>
-        <w:rPr>
-          <w:rFonts w:ascii="Times New Roman" w:hAnsi="Times New Roman" w:cs="Times New Roman"/>
-          <w:sz w:val="20"/>
-          <w:szCs w:val="20"/>
-        </w:rPr>
-        <w:t>La aplicación tendrá una arquitectura de tres capas, siendo:</w:t>
-      </w:r>
-    </w:p>
-    <w:p>
-      <w:pPr>
-        <w:widowControl w:val="0"/>
-        <w:autoSpaceDE w:val="0"/>
-        <w:autoSpaceDN w:val="0"/>
-        <w:adjustRightInd w:val="0"/>
-        <w:rPr>
-          <w:rFonts w:ascii="Times New Roman" w:hAnsi="Times New Roman" w:cs="Times New Roman"/>
-          <w:sz w:val="20"/>
-          <w:szCs w:val="20"/>
-        </w:rPr>
-      </w:pPr>
-    </w:p>
-    <w:p>
-      <w:pPr>
-        <w:widowControl w:val="0"/>
-        <w:autoSpaceDE w:val="0"/>
-        <w:autoSpaceDN w:val="0"/>
-        <w:adjustRightInd w:val="0"/>
-        <w:rPr>
-          <w:rFonts w:ascii="Times New Roman" w:hAnsi="Times New Roman" w:cs="Times New Roman"/>
-          <w:sz w:val="20"/>
-          <w:szCs w:val="20"/>
-        </w:rPr>
-      </w:pPr>
-      <w:r>
-        <w:rPr>
-          <w:rFonts w:ascii="Times New Roman" w:hAnsi="Times New Roman" w:cs="Times New Roman"/>
-          <w:sz w:val="20"/>
-          <w:szCs w:val="20"/>
-        </w:rPr>
-        <w:tab/>
-        <w:t>1. Capa de presentación (parte en el cliente y parte en el servidor) Navegador Web</w:t>
-      </w:r>
+        <w:ind w:left="1560"/>
+        <w:jc w:val="both"/>
+        <w:rPr>
+          <w:rFonts w:ascii="Times New Roman" w:hAnsi="Times New Roman" w:cs="Times New Roman"/>
+          <w:sz w:val="20"/>
+          <w:szCs w:val="20"/>
+        </w:rPr>
+      </w:pPr>
+      <w:r>
+        <w:rPr>
+          <w:rFonts w:ascii="Times New Roman" w:hAnsi="Times New Roman" w:cs="Times New Roman"/>
+          <w:sz w:val="20"/>
+          <w:szCs w:val="20"/>
+        </w:rPr>
+        <w:t>P</w:t>
+      </w:r>
+      <w:r>
+        <w:rPr>
+          <w:rFonts w:ascii="Times New Roman" w:hAnsi="Times New Roman" w:cs="Times New Roman"/>
+          <w:sz w:val="20"/>
+          <w:szCs w:val="20"/>
+        </w:rPr>
+        <w:t>or un lado, podrán acceder a un consultorio buscando por el nombre de las patologías y les mostrará toda la información existente. En ella, podrán encontrar la definición, las causas, los síntomas y sus tratamientos.</w:t>
+      </w:r>
+    </w:p>
+    <w:p>
+      <w:pPr>
+        <w:widowControl w:val="0"/>
+        <w:autoSpaceDE w:val="0"/>
+        <w:autoSpaceDN w:val="0"/>
+        <w:adjustRightInd w:val="0"/>
+        <w:ind w:left="1560"/>
+        <w:jc w:val="both"/>
+        <w:rPr>
+          <w:rFonts w:ascii="Times New Roman" w:hAnsi="Times New Roman" w:cs="Times New Roman"/>
+          <w:sz w:val="20"/>
+          <w:szCs w:val="20"/>
+        </w:rPr>
+      </w:pPr>
     </w:p>
     <w:p>
       <w:pPr>
@@ -389,26 +196,42 @@
         <w:widowControl w:val="0"/>
         <w:numPr>
           <w:ilvl w:val="0"/>
-          <w:numId w:val="2"/>
+          <w:numId w:val="18"/>
         </w:numPr>
         <w:autoSpaceDE w:val="0"/>
         <w:autoSpaceDN w:val="0"/>
         <w:adjustRightInd w:val="0"/>
-        <w:ind w:left="1276"/>
-        <w:rPr>
-          <w:rFonts w:ascii="Times New Roman" w:hAnsi="Times New Roman" w:cs="Times New Roman"/>
-          <w:sz w:val="20"/>
-          <w:szCs w:val="20"/>
-        </w:rPr>
-      </w:pPr>
-      <w:r>
-        <w:rPr>
-          <w:rFonts w:ascii="Times New Roman" w:hAnsi="Times New Roman" w:cs="Times New Roman"/>
-          <w:sz w:val="20"/>
-          <w:szCs w:val="20"/>
-        </w:rPr>
-        <w:t>Recoge la información del usuario y la envía al servidor (cliente)</w:t>
-      </w:r>
+        <w:ind w:left="1560"/>
+        <w:jc w:val="both"/>
+        <w:rPr>
+          <w:rFonts w:ascii="Times New Roman" w:hAnsi="Times New Roman" w:cs="Times New Roman"/>
+          <w:sz w:val="20"/>
+          <w:szCs w:val="20"/>
+        </w:rPr>
+      </w:pPr>
+      <w:r>
+        <w:rPr>
+          <w:rFonts w:ascii="Times New Roman" w:hAnsi="Times New Roman" w:cs="Times New Roman"/>
+          <w:sz w:val="20"/>
+          <w:szCs w:val="20"/>
+        </w:rPr>
+        <w:t>Por otro lado, podrán acceder buscando por los síntomas.</w:t>
+      </w:r>
+    </w:p>
+    <w:p>
+      <w:pPr>
+        <w:widowControl w:val="0"/>
+        <w:autoSpaceDE w:val="0"/>
+        <w:autoSpaceDN w:val="0"/>
+        <w:adjustRightInd w:val="0"/>
+        <w:ind w:left="1560"/>
+        <w:jc w:val="both"/>
+        <w:rPr>
+          <w:rFonts w:ascii="Times New Roman" w:hAnsi="Times New Roman" w:cs="Times New Roman"/>
+          <w:sz w:val="20"/>
+          <w:szCs w:val="20"/>
+        </w:rPr>
+      </w:pPr>
     </w:p>
     <w:p>
       <w:pPr>
@@ -416,26 +239,110 @@
         <w:widowControl w:val="0"/>
         <w:numPr>
           <w:ilvl w:val="0"/>
-          <w:numId w:val="2"/>
+          <w:numId w:val="18"/>
         </w:numPr>
         <w:autoSpaceDE w:val="0"/>
         <w:autoSpaceDN w:val="0"/>
         <w:adjustRightInd w:val="0"/>
-        <w:ind w:left="1276"/>
-        <w:rPr>
-          <w:rFonts w:ascii="Times New Roman" w:hAnsi="Times New Roman" w:cs="Times New Roman"/>
-          <w:sz w:val="20"/>
-          <w:szCs w:val="20"/>
-        </w:rPr>
-      </w:pPr>
-      <w:r>
-        <w:rPr>
-          <w:rFonts w:ascii="Times New Roman" w:hAnsi="Times New Roman" w:cs="Times New Roman"/>
-          <w:sz w:val="20"/>
-          <w:szCs w:val="20"/>
-        </w:rPr>
-        <w:t>Manda información a la capa de proceso para su procesado</w:t>
-      </w:r>
+        <w:ind w:left="1560"/>
+        <w:jc w:val="both"/>
+        <w:rPr>
+          <w:rFonts w:ascii="Times New Roman" w:hAnsi="Times New Roman" w:cs="Times New Roman"/>
+          <w:sz w:val="20"/>
+          <w:szCs w:val="20"/>
+        </w:rPr>
+      </w:pPr>
+      <w:r>
+        <w:rPr>
+          <w:rFonts w:ascii="Times New Roman" w:hAnsi="Times New Roman" w:cs="Times New Roman"/>
+          <w:sz w:val="20"/>
+          <w:szCs w:val="20"/>
+        </w:rPr>
+        <w:t>Finalmente, tendrán a su disposición un asistente que les guiará mediante un cuestionario para poder averiguar la patología detallada.</w:t>
+      </w:r>
+    </w:p>
+    <w:p>
+      <w:pPr>
+        <w:widowControl w:val="0"/>
+        <w:autoSpaceDE w:val="0"/>
+        <w:autoSpaceDN w:val="0"/>
+        <w:adjustRightInd w:val="0"/>
+        <w:jc w:val="both"/>
+        <w:rPr>
+          <w:rFonts w:ascii="Times New Roman" w:hAnsi="Times New Roman" w:cs="Times New Roman"/>
+          <w:sz w:val="20"/>
+          <w:szCs w:val="20"/>
+        </w:rPr>
+      </w:pPr>
+    </w:p>
+    <w:p>
+      <w:pPr>
+        <w:widowControl w:val="0"/>
+        <w:autoSpaceDE w:val="0"/>
+        <w:autoSpaceDN w:val="0"/>
+        <w:adjustRightInd w:val="0"/>
+        <w:ind w:left="708"/>
+        <w:jc w:val="both"/>
+        <w:rPr>
+          <w:rFonts w:ascii="Times New Roman" w:hAnsi="Times New Roman" w:cs="Times New Roman"/>
+          <w:sz w:val="20"/>
+          <w:szCs w:val="20"/>
+        </w:rPr>
+      </w:pPr>
+      <w:r>
+        <w:rPr>
+          <w:rFonts w:ascii="Times New Roman" w:hAnsi="Times New Roman" w:cs="Times New Roman"/>
+          <w:sz w:val="20"/>
+          <w:szCs w:val="20"/>
+        </w:rPr>
+        <w:t>Esta aplicación esta enfocada a usuarios preocupado</w:t>
+      </w:r>
+      <w:r>
+        <w:rPr>
+          <w:rFonts w:ascii="Times New Roman" w:hAnsi="Times New Roman" w:cs="Times New Roman"/>
+          <w:sz w:val="20"/>
+          <w:szCs w:val="20"/>
+        </w:rPr>
+        <w:t xml:space="preserve">s con su salud visual así como </w:t>
+      </w:r>
+      <w:r>
+        <w:rPr>
+          <w:rFonts w:ascii="Times New Roman" w:hAnsi="Times New Roman" w:cs="Times New Roman"/>
+          <w:sz w:val="20"/>
+          <w:szCs w:val="20"/>
+        </w:rPr>
+        <w:t>usuarios que tengan un interés educativo sobre las patologías visuales.</w:t>
+      </w:r>
+    </w:p>
+    <w:p>
+      <w:pPr>
+        <w:widowControl w:val="0"/>
+        <w:autoSpaceDE w:val="0"/>
+        <w:autoSpaceDN w:val="0"/>
+        <w:adjustRightInd w:val="0"/>
+        <w:jc w:val="both"/>
+        <w:rPr>
+          <w:rFonts w:ascii="Times New Roman" w:hAnsi="Times New Roman" w:cs="Times New Roman"/>
+          <w:sz w:val="20"/>
+          <w:szCs w:val="20"/>
+        </w:rPr>
+      </w:pPr>
+    </w:p>
+    <w:p>
+      <w:pPr>
+        <w:pStyle w:val="Prrafodelista"/>
+        <w:widowControl w:val="0"/>
+        <w:autoSpaceDE w:val="0"/>
+        <w:autoSpaceDN w:val="0"/>
+        <w:adjustRightInd w:val="0"/>
+        <w:ind w:left="426"/>
+        <w:jc w:val="both"/>
+        <w:rPr>
+          <w:rFonts w:ascii="Times New Roman" w:hAnsi="Times New Roman" w:cs="Times New Roman"/>
+          <w:sz w:val="20"/>
+          <w:szCs w:val="20"/>
+        </w:rPr>
+      </w:pPr>
     </w:p>
     <w:p>
       <w:pPr>
@@ -443,26 +350,80 @@
         <w:widowControl w:val="0"/>
         <w:numPr>
           <w:ilvl w:val="0"/>
-          <w:numId w:val="2"/>
+          <w:numId w:val="15"/>
         </w:numPr>
         <w:autoSpaceDE w:val="0"/>
         <w:autoSpaceDN w:val="0"/>
         <w:adjustRightInd w:val="0"/>
-        <w:ind w:left="1276"/>
-        <w:rPr>
-          <w:rFonts w:ascii="Times New Roman" w:hAnsi="Times New Roman" w:cs="Times New Roman"/>
-          <w:sz w:val="20"/>
-          <w:szCs w:val="20"/>
-        </w:rPr>
-      </w:pPr>
-      <w:r>
-        <w:rPr>
-          <w:rFonts w:ascii="Times New Roman" w:hAnsi="Times New Roman" w:cs="Times New Roman"/>
-          <w:sz w:val="20"/>
-          <w:szCs w:val="20"/>
-        </w:rPr>
-        <w:t>Recibe los resultados de la capa de proceso</w:t>
-      </w:r>
+        <w:jc w:val="both"/>
+        <w:rPr>
+          <w:rFonts w:ascii="Times New Roman" w:hAnsi="Times New Roman" w:cs="Times New Roman"/>
+          <w:sz w:val="20"/>
+          <w:szCs w:val="20"/>
+        </w:rPr>
+      </w:pPr>
+      <w:r>
+        <w:rPr>
+          <w:rFonts w:ascii="Times New Roman" w:hAnsi="Times New Roman" w:cs="Times New Roman"/>
+          <w:b/>
+          <w:bCs/>
+          <w:sz w:val="20"/>
+          <w:szCs w:val="20"/>
+        </w:rPr>
+        <w:t xml:space="preserve">Arquitectura: </w:t>
+      </w:r>
+    </w:p>
+    <w:p>
+      <w:pPr>
+        <w:widowControl w:val="0"/>
+        <w:autoSpaceDE w:val="0"/>
+        <w:autoSpaceDN w:val="0"/>
+        <w:adjustRightInd w:val="0"/>
+        <w:ind w:left="360"/>
+        <w:jc w:val="both"/>
+        <w:rPr>
+          <w:rFonts w:ascii="Times New Roman" w:hAnsi="Times New Roman" w:cs="Times New Roman"/>
+          <w:sz w:val="20"/>
+          <w:szCs w:val="20"/>
+        </w:rPr>
+      </w:pPr>
+    </w:p>
+    <w:p>
+      <w:pPr>
+        <w:widowControl w:val="0"/>
+        <w:autoSpaceDE w:val="0"/>
+        <w:autoSpaceDN w:val="0"/>
+        <w:adjustRightInd w:val="0"/>
+        <w:ind w:firstLine="708"/>
+        <w:jc w:val="both"/>
+        <w:rPr>
+          <w:rFonts w:ascii="Times New Roman" w:hAnsi="Times New Roman" w:cs="Times New Roman"/>
+          <w:sz w:val="20"/>
+          <w:szCs w:val="20"/>
+        </w:rPr>
+      </w:pPr>
+      <w:r>
+        <w:rPr>
+          <w:rFonts w:ascii="Times New Roman" w:hAnsi="Times New Roman" w:cs="Times New Roman"/>
+          <w:sz w:val="20"/>
+          <w:szCs w:val="20"/>
+        </w:rPr>
+        <w:t>La aplicación tendrá una arquitectura de tres capas, siendo:</w:t>
+      </w:r>
+    </w:p>
+    <w:p>
+      <w:pPr>
+        <w:widowControl w:val="0"/>
+        <w:autoSpaceDE w:val="0"/>
+        <w:autoSpaceDN w:val="0"/>
+        <w:adjustRightInd w:val="0"/>
+        <w:jc w:val="both"/>
+        <w:rPr>
+          <w:rFonts w:ascii="Times New Roman" w:hAnsi="Times New Roman" w:cs="Times New Roman"/>
+          <w:sz w:val="20"/>
+          <w:szCs w:val="20"/>
+        </w:rPr>
+      </w:pPr>
     </w:p>
     <w:p>
       <w:pPr>
@@ -470,26 +431,41 @@
         <w:widowControl w:val="0"/>
         <w:numPr>
           <w:ilvl w:val="0"/>
-          <w:numId w:val="2"/>
+          <w:numId w:val="19"/>
         </w:numPr>
         <w:autoSpaceDE w:val="0"/>
         <w:autoSpaceDN w:val="0"/>
         <w:adjustRightInd w:val="0"/>
-        <w:ind w:left="1276"/>
-        <w:rPr>
-          <w:rFonts w:ascii="Times New Roman" w:hAnsi="Times New Roman" w:cs="Times New Roman"/>
-          <w:sz w:val="20"/>
-          <w:szCs w:val="20"/>
-        </w:rPr>
-      </w:pPr>
-      <w:r>
-        <w:rPr>
-          <w:rFonts w:ascii="Times New Roman" w:hAnsi="Times New Roman" w:cs="Times New Roman"/>
-          <w:sz w:val="20"/>
-          <w:szCs w:val="20"/>
-        </w:rPr>
-        <w:t>Generan la presentación</w:t>
-      </w:r>
+        <w:jc w:val="both"/>
+        <w:rPr>
+          <w:rFonts w:ascii="Times New Roman" w:hAnsi="Times New Roman" w:cs="Times New Roman"/>
+          <w:sz w:val="20"/>
+          <w:szCs w:val="20"/>
+        </w:rPr>
+      </w:pPr>
+      <w:r>
+        <w:rPr>
+          <w:rFonts w:ascii="Times New Roman" w:hAnsi="Times New Roman" w:cs="Times New Roman"/>
+          <w:sz w:val="20"/>
+          <w:szCs w:val="20"/>
+        </w:rPr>
+        <w:t>Capa de presentación (parte en el cliente y parte en el servidor) Navegador Web</w:t>
+      </w:r>
+    </w:p>
+    <w:p>
+      <w:pPr>
+        <w:pStyle w:val="Prrafodelista"/>
+        <w:widowControl w:val="0"/>
+        <w:autoSpaceDE w:val="0"/>
+        <w:autoSpaceDN w:val="0"/>
+        <w:adjustRightInd w:val="0"/>
+        <w:jc w:val="both"/>
+        <w:rPr>
+          <w:rFonts w:ascii="Times New Roman" w:hAnsi="Times New Roman" w:cs="Times New Roman"/>
+          <w:sz w:val="20"/>
+          <w:szCs w:val="20"/>
+        </w:rPr>
+      </w:pPr>
     </w:p>
     <w:p>
       <w:pPr>
@@ -497,75 +473,26 @@
         <w:widowControl w:val="0"/>
         <w:numPr>
           <w:ilvl w:val="0"/>
-          <w:numId w:val="2"/>
+          <w:numId w:val="18"/>
         </w:numPr>
         <w:autoSpaceDE w:val="0"/>
         <w:autoSpaceDN w:val="0"/>
         <w:adjustRightInd w:val="0"/>
-        <w:ind w:left="1276"/>
-        <w:rPr>
-          <w:rFonts w:ascii="Times New Roman" w:hAnsi="Times New Roman" w:cs="Times New Roman"/>
-          <w:sz w:val="20"/>
-          <w:szCs w:val="20"/>
-        </w:rPr>
-      </w:pPr>
-      <w:r>
-        <w:rPr>
-          <w:rFonts w:ascii="Times New Roman" w:hAnsi="Times New Roman" w:cs="Times New Roman"/>
-          <w:sz w:val="20"/>
-          <w:szCs w:val="20"/>
-        </w:rPr>
-        <w:t>Visualizan la presentación al usuario (cliente)</w:t>
-      </w:r>
-    </w:p>
-    <w:p>
-      <w:pPr>
-        <w:widowControl w:val="0"/>
-        <w:autoSpaceDE w:val="0"/>
-        <w:autoSpaceDN w:val="0"/>
-        <w:adjustRightInd w:val="0"/>
-        <w:ind w:left="3328"/>
-        <w:rPr>
-          <w:rFonts w:ascii="Times New Roman" w:hAnsi="Times New Roman" w:cs="Times New Roman"/>
-          <w:sz w:val="20"/>
-          <w:szCs w:val="20"/>
-        </w:rPr>
-      </w:pPr>
-    </w:p>
-    <w:p>
-      <w:pPr>
-        <w:widowControl w:val="0"/>
-        <w:autoSpaceDE w:val="0"/>
-        <w:autoSpaceDN w:val="0"/>
-        <w:adjustRightInd w:val="0"/>
-        <w:rPr>
-          <w:rFonts w:ascii="Times New Roman" w:hAnsi="Times New Roman" w:cs="Times New Roman"/>
-          <w:sz w:val="20"/>
-          <w:szCs w:val="20"/>
-        </w:rPr>
-      </w:pPr>
-      <w:r>
-        <w:rPr>
-          <w:rFonts w:ascii="Times New Roman" w:hAnsi="Times New Roman" w:cs="Times New Roman"/>
-          <w:sz w:val="20"/>
-          <w:szCs w:val="20"/>
-        </w:rPr>
-        <w:tab/>
-        <w:t xml:space="preserve">2. Capa de proceso (servidor web) </w:t>
-      </w:r>
-    </w:p>
-    <w:p>
-      <w:pPr>
-        <w:widowControl w:val="0"/>
-        <w:autoSpaceDE w:val="0"/>
-        <w:autoSpaceDN w:val="0"/>
-        <w:adjustRightInd w:val="0"/>
-        <w:rPr>
-          <w:rFonts w:ascii="Times New Roman" w:hAnsi="Times New Roman" w:cs="Times New Roman"/>
-          <w:sz w:val="20"/>
-          <w:szCs w:val="20"/>
-        </w:rPr>
-      </w:pPr>
+        <w:jc w:val="both"/>
+        <w:rPr>
+          <w:rFonts w:ascii="Times New Roman" w:hAnsi="Times New Roman" w:cs="Times New Roman"/>
+          <w:sz w:val="20"/>
+          <w:szCs w:val="20"/>
+        </w:rPr>
+      </w:pPr>
+      <w:r>
+        <w:rPr>
+          <w:rFonts w:ascii="Times New Roman" w:hAnsi="Times New Roman" w:cs="Times New Roman"/>
+          <w:sz w:val="20"/>
+          <w:szCs w:val="20"/>
+        </w:rPr>
+        <w:t>Recoge la información del usuario y la envía al servidor (cliente)</w:t>
+      </w:r>
     </w:p>
     <w:p>
       <w:pPr>
@@ -573,25 +500,25 @@
         <w:widowControl w:val="0"/>
         <w:numPr>
           <w:ilvl w:val="0"/>
-          <w:numId w:val="3"/>
+          <w:numId w:val="18"/>
         </w:numPr>
         <w:autoSpaceDE w:val="0"/>
         <w:autoSpaceDN w:val="0"/>
         <w:adjustRightInd w:val="0"/>
-        <w:ind w:left="1276"/>
-        <w:rPr>
-          <w:rFonts w:ascii="Times New Roman" w:hAnsi="Times New Roman" w:cs="Times New Roman"/>
-          <w:sz w:val="20"/>
-          <w:szCs w:val="20"/>
-        </w:rPr>
-      </w:pPr>
-      <w:r>
-        <w:rPr>
-          <w:rFonts w:ascii="Times New Roman" w:hAnsi="Times New Roman" w:cs="Times New Roman"/>
-          <w:sz w:val="20"/>
-          <w:szCs w:val="20"/>
-        </w:rPr>
-        <w:t>Recibe la entrada de datos de la capa de presentación</w:t>
+        <w:jc w:val="both"/>
+        <w:rPr>
+          <w:rFonts w:ascii="Times New Roman" w:hAnsi="Times New Roman" w:cs="Times New Roman"/>
+          <w:sz w:val="20"/>
+          <w:szCs w:val="20"/>
+        </w:rPr>
+      </w:pPr>
+      <w:r>
+        <w:rPr>
+          <w:rFonts w:ascii="Times New Roman" w:hAnsi="Times New Roman" w:cs="Times New Roman"/>
+          <w:sz w:val="20"/>
+          <w:szCs w:val="20"/>
+        </w:rPr>
+        <w:t>Manda información a la capa de proceso para su procesado</w:t>
       </w:r>
     </w:p>
     <w:p>
@@ -600,25 +527,25 @@
         <w:widowControl w:val="0"/>
         <w:numPr>
           <w:ilvl w:val="0"/>
-          <w:numId w:val="3"/>
+          <w:numId w:val="18"/>
         </w:numPr>
         <w:autoSpaceDE w:val="0"/>
         <w:autoSpaceDN w:val="0"/>
         <w:adjustRightInd w:val="0"/>
-        <w:ind w:left="1276"/>
-        <w:rPr>
-          <w:rFonts w:ascii="Times New Roman" w:hAnsi="Times New Roman" w:cs="Times New Roman"/>
-          <w:sz w:val="20"/>
-          <w:szCs w:val="20"/>
-        </w:rPr>
-      </w:pPr>
-      <w:r>
-        <w:rPr>
-          <w:rFonts w:ascii="Times New Roman" w:hAnsi="Times New Roman" w:cs="Times New Roman"/>
-          <w:sz w:val="20"/>
-          <w:szCs w:val="20"/>
-        </w:rPr>
-        <w:t>Interactúa con la capa de datos para realizar operaciones</w:t>
+        <w:jc w:val="both"/>
+        <w:rPr>
+          <w:rFonts w:ascii="Times New Roman" w:hAnsi="Times New Roman" w:cs="Times New Roman"/>
+          <w:sz w:val="20"/>
+          <w:szCs w:val="20"/>
+        </w:rPr>
+      </w:pPr>
+      <w:r>
+        <w:rPr>
+          <w:rFonts w:ascii="Times New Roman" w:hAnsi="Times New Roman" w:cs="Times New Roman"/>
+          <w:sz w:val="20"/>
+          <w:szCs w:val="20"/>
+        </w:rPr>
+        <w:t>Recibe los resultados de la capa de proceso</w:t>
       </w:r>
     </w:p>
     <w:p>
@@ -627,39 +554,26 @@
         <w:widowControl w:val="0"/>
         <w:numPr>
           <w:ilvl w:val="0"/>
-          <w:numId w:val="3"/>
+          <w:numId w:val="18"/>
         </w:numPr>
         <w:autoSpaceDE w:val="0"/>
         <w:autoSpaceDN w:val="0"/>
         <w:adjustRightInd w:val="0"/>
-        <w:ind w:left="1276"/>
-        <w:rPr>
-          <w:rFonts w:ascii="Times New Roman" w:hAnsi="Times New Roman" w:cs="Times New Roman"/>
-          <w:sz w:val="20"/>
-          <w:szCs w:val="20"/>
-        </w:rPr>
-      </w:pPr>
-      <w:r>
-        <w:rPr>
-          <w:rFonts w:ascii="Times New Roman" w:hAnsi="Times New Roman" w:cs="Times New Roman"/>
-          <w:sz w:val="20"/>
-          <w:szCs w:val="20"/>
-        </w:rPr>
-        <w:t>Manda los resultados procesados a la capa de presentación</w:t>
-      </w:r>
-    </w:p>
-    <w:p>
-      <w:pPr>
-        <w:widowControl w:val="0"/>
-        <w:autoSpaceDE w:val="0"/>
-        <w:autoSpaceDN w:val="0"/>
-        <w:adjustRightInd w:val="0"/>
-        <w:rPr>
-          <w:rFonts w:ascii="Times New Roman" w:hAnsi="Times New Roman" w:cs="Times New Roman"/>
-          <w:sz w:val="20"/>
-          <w:szCs w:val="20"/>
-        </w:rPr>
-      </w:pPr>
+        <w:jc w:val="both"/>
+        <w:rPr>
+          <w:rFonts w:ascii="Times New Roman" w:hAnsi="Times New Roman" w:cs="Times New Roman"/>
+          <w:sz w:val="20"/>
+          <w:szCs w:val="20"/>
+        </w:rPr>
+      </w:pPr>
+      <w:r>
+        <w:rPr>
+          <w:rFonts w:ascii="Times New Roman" w:hAnsi="Times New Roman" w:cs="Times New Roman"/>
+          <w:sz w:val="20"/>
+          <w:szCs w:val="20"/>
+        </w:rPr>
+        <w:t>Generan la presentación</w:t>
+      </w:r>
     </w:p>
     <w:p>
       <w:pPr>
@@ -667,32 +581,35 @@
         <w:widowControl w:val="0"/>
         <w:numPr>
           <w:ilvl w:val="0"/>
-          <w:numId w:val="1"/>
+          <w:numId w:val="18"/>
         </w:numPr>
         <w:autoSpaceDE w:val="0"/>
         <w:autoSpaceDN w:val="0"/>
         <w:adjustRightInd w:val="0"/>
-        <w:rPr>
-          <w:rFonts w:ascii="Times New Roman" w:hAnsi="Times New Roman" w:cs="Times New Roman"/>
-          <w:sz w:val="20"/>
-          <w:szCs w:val="20"/>
-        </w:rPr>
-      </w:pPr>
-      <w:r>
-        <w:rPr>
-          <w:rFonts w:ascii="Times New Roman" w:hAnsi="Times New Roman" w:cs="Times New Roman"/>
-          <w:sz w:val="20"/>
-          <w:szCs w:val="20"/>
-        </w:rPr>
-        <w:t xml:space="preserve">Capa de datos (servidor de datos) </w:t>
-      </w:r>
-    </w:p>
-    <w:p>
-      <w:pPr>
-        <w:widowControl w:val="0"/>
-        <w:autoSpaceDE w:val="0"/>
-        <w:autoSpaceDN w:val="0"/>
-        <w:adjustRightInd w:val="0"/>
+        <w:jc w:val="both"/>
+        <w:rPr>
+          <w:rFonts w:ascii="Times New Roman" w:hAnsi="Times New Roman" w:cs="Times New Roman"/>
+          <w:sz w:val="20"/>
+          <w:szCs w:val="20"/>
+        </w:rPr>
+      </w:pPr>
+      <w:r>
+        <w:rPr>
+          <w:rFonts w:ascii="Times New Roman" w:hAnsi="Times New Roman" w:cs="Times New Roman"/>
+          <w:sz w:val="20"/>
+          <w:szCs w:val="20"/>
+        </w:rPr>
+        <w:t>Visualizan la presentación al usuario (cliente)</w:t>
+      </w:r>
+    </w:p>
+    <w:p>
+      <w:pPr>
+        <w:widowControl w:val="0"/>
+        <w:autoSpaceDE w:val="0"/>
+        <w:autoSpaceDN w:val="0"/>
+        <w:adjustRightInd w:val="0"/>
+        <w:ind w:left="3328"/>
+        <w:jc w:val="both"/>
         <w:rPr>
           <w:rFonts w:ascii="Times New Roman" w:hAnsi="Times New Roman" w:cs="Times New Roman"/>
           <w:sz w:val="20"/>
@@ -706,26 +623,40 @@
         <w:widowControl w:val="0"/>
         <w:numPr>
           <w:ilvl w:val="0"/>
-          <w:numId w:val="4"/>
+          <w:numId w:val="19"/>
         </w:numPr>
         <w:autoSpaceDE w:val="0"/>
         <w:autoSpaceDN w:val="0"/>
         <w:adjustRightInd w:val="0"/>
-        <w:ind w:left="1418"/>
-        <w:rPr>
-          <w:rFonts w:ascii="Times New Roman" w:hAnsi="Times New Roman" w:cs="Times New Roman"/>
-          <w:sz w:val="20"/>
-          <w:szCs w:val="20"/>
-        </w:rPr>
-      </w:pPr>
-      <w:r>
-        <w:rPr>
-          <w:rFonts w:ascii="Times New Roman" w:hAnsi="Times New Roman" w:cs="Times New Roman"/>
-          <w:sz w:val="20"/>
-          <w:szCs w:val="20"/>
-        </w:rPr>
-        <w:t>Almacena los datos</w:t>
-      </w:r>
+        <w:jc w:val="both"/>
+        <w:rPr>
+          <w:rFonts w:ascii="Times New Roman" w:hAnsi="Times New Roman" w:cs="Times New Roman"/>
+          <w:sz w:val="20"/>
+          <w:szCs w:val="20"/>
+        </w:rPr>
+      </w:pPr>
+      <w:r>
+        <w:rPr>
+          <w:rFonts w:ascii="Times New Roman" w:hAnsi="Times New Roman" w:cs="Times New Roman"/>
+          <w:sz w:val="20"/>
+          <w:szCs w:val="20"/>
+        </w:rPr>
+        <w:t>Capa de proceso (servidor web)</w:t>
+      </w:r>
+    </w:p>
+    <w:p>
+      <w:pPr>
+        <w:widowControl w:val="0"/>
+        <w:autoSpaceDE w:val="0"/>
+        <w:autoSpaceDN w:val="0"/>
+        <w:adjustRightInd w:val="0"/>
+        <w:jc w:val="both"/>
+        <w:rPr>
+          <w:rFonts w:ascii="Times New Roman" w:hAnsi="Times New Roman" w:cs="Times New Roman"/>
+          <w:sz w:val="20"/>
+          <w:szCs w:val="20"/>
+        </w:rPr>
+      </w:pPr>
     </w:p>
     <w:p>
       <w:pPr>
@@ -733,25 +664,25 @@
         <w:widowControl w:val="0"/>
         <w:numPr>
           <w:ilvl w:val="0"/>
-          <w:numId w:val="4"/>
+          <w:numId w:val="18"/>
         </w:numPr>
         <w:autoSpaceDE w:val="0"/>
         <w:autoSpaceDN w:val="0"/>
         <w:adjustRightInd w:val="0"/>
-        <w:ind w:left="1418"/>
-        <w:rPr>
-          <w:rFonts w:ascii="Times New Roman" w:hAnsi="Times New Roman" w:cs="Times New Roman"/>
-          <w:sz w:val="20"/>
-          <w:szCs w:val="20"/>
-        </w:rPr>
-      </w:pPr>
-      <w:r>
-        <w:rPr>
-          <w:rFonts w:ascii="Times New Roman" w:hAnsi="Times New Roman" w:cs="Times New Roman"/>
-          <w:sz w:val="20"/>
-          <w:szCs w:val="20"/>
-        </w:rPr>
-        <w:t>Recupera datos</w:t>
+        <w:jc w:val="both"/>
+        <w:rPr>
+          <w:rFonts w:ascii="Times New Roman" w:hAnsi="Times New Roman" w:cs="Times New Roman"/>
+          <w:sz w:val="20"/>
+          <w:szCs w:val="20"/>
+        </w:rPr>
+      </w:pPr>
+      <w:r>
+        <w:rPr>
+          <w:rFonts w:ascii="Times New Roman" w:hAnsi="Times New Roman" w:cs="Times New Roman"/>
+          <w:sz w:val="20"/>
+          <w:szCs w:val="20"/>
+        </w:rPr>
+        <w:t>Recibe la entrada de datos de la capa de presentación</w:t>
       </w:r>
     </w:p>
     <w:p>
@@ -760,25 +691,25 @@
         <w:widowControl w:val="0"/>
         <w:numPr>
           <w:ilvl w:val="0"/>
-          <w:numId w:val="4"/>
+          <w:numId w:val="18"/>
         </w:numPr>
         <w:autoSpaceDE w:val="0"/>
         <w:autoSpaceDN w:val="0"/>
         <w:adjustRightInd w:val="0"/>
-        <w:ind w:left="1418"/>
-        <w:rPr>
-          <w:rFonts w:ascii="Times New Roman" w:hAnsi="Times New Roman" w:cs="Times New Roman"/>
-          <w:sz w:val="20"/>
-          <w:szCs w:val="20"/>
-        </w:rPr>
-      </w:pPr>
-      <w:r>
-        <w:rPr>
-          <w:rFonts w:ascii="Times New Roman" w:hAnsi="Times New Roman" w:cs="Times New Roman"/>
-          <w:sz w:val="20"/>
-          <w:szCs w:val="20"/>
-        </w:rPr>
-        <w:t>Mantiene los datos</w:t>
+        <w:jc w:val="both"/>
+        <w:rPr>
+          <w:rFonts w:ascii="Times New Roman" w:hAnsi="Times New Roman" w:cs="Times New Roman"/>
+          <w:sz w:val="20"/>
+          <w:szCs w:val="20"/>
+        </w:rPr>
+      </w:pPr>
+      <w:r>
+        <w:rPr>
+          <w:rFonts w:ascii="Times New Roman" w:hAnsi="Times New Roman" w:cs="Times New Roman"/>
+          <w:sz w:val="20"/>
+          <w:szCs w:val="20"/>
+        </w:rPr>
+        <w:t>Interactúa con la capa de datos para realizar operaciones</w:t>
       </w:r>
     </w:p>
     <w:p>
@@ -787,39 +718,36 @@
         <w:widowControl w:val="0"/>
         <w:numPr>
           <w:ilvl w:val="0"/>
-          <w:numId w:val="4"/>
+          <w:numId w:val="18"/>
         </w:numPr>
         <w:autoSpaceDE w:val="0"/>
         <w:autoSpaceDN w:val="0"/>
         <w:adjustRightInd w:val="0"/>
-        <w:ind w:left="1418"/>
-        <w:rPr>
-          <w:rFonts w:ascii="Times New Roman" w:hAnsi="Times New Roman" w:cs="Times New Roman"/>
-          <w:b/>
-          <w:bCs/>
-          <w:sz w:val="20"/>
-          <w:szCs w:val="20"/>
-        </w:rPr>
-      </w:pPr>
-      <w:r>
-        <w:rPr>
-          <w:rFonts w:ascii="Times New Roman" w:hAnsi="Times New Roman" w:cs="Times New Roman"/>
-          <w:sz w:val="20"/>
-          <w:szCs w:val="20"/>
-        </w:rPr>
-        <w:t>Segura la integridad de los datos</w:t>
-      </w:r>
-    </w:p>
-    <w:p>
-      <w:pPr>
-        <w:widowControl w:val="0"/>
-        <w:autoSpaceDE w:val="0"/>
-        <w:autoSpaceDN w:val="0"/>
-        <w:adjustRightInd w:val="0"/>
-        <w:rPr>
-          <w:rFonts w:ascii="Times New Roman" w:hAnsi="Times New Roman" w:cs="Times New Roman"/>
-          <w:b/>
-          <w:bCs/>
+        <w:jc w:val="both"/>
+        <w:rPr>
+          <w:rFonts w:ascii="Times New Roman" w:hAnsi="Times New Roman" w:cs="Times New Roman"/>
+          <w:sz w:val="20"/>
+          <w:szCs w:val="20"/>
+        </w:rPr>
+      </w:pPr>
+      <w:r>
+        <w:rPr>
+          <w:rFonts w:ascii="Times New Roman" w:hAnsi="Times New Roman" w:cs="Times New Roman"/>
+          <w:sz w:val="20"/>
+          <w:szCs w:val="20"/>
+        </w:rPr>
+        <w:t>Manda los resultados procesados a la capa de presentación</w:t>
+      </w:r>
+    </w:p>
+    <w:p>
+      <w:pPr>
+        <w:widowControl w:val="0"/>
+        <w:autoSpaceDE w:val="0"/>
+        <w:autoSpaceDN w:val="0"/>
+        <w:adjustRightInd w:val="0"/>
+        <w:jc w:val="both"/>
+        <w:rPr>
+          <w:rFonts w:ascii="Times New Roman" w:hAnsi="Times New Roman" w:cs="Times New Roman"/>
           <w:sz w:val="20"/>
           <w:szCs w:val="20"/>
         </w:rPr>
@@ -831,29 +759,40 @@
         <w:widowControl w:val="0"/>
         <w:numPr>
           <w:ilvl w:val="0"/>
-          <w:numId w:val="1"/>
+          <w:numId w:val="19"/>
         </w:numPr>
         <w:autoSpaceDE w:val="0"/>
         <w:autoSpaceDN w:val="0"/>
         <w:adjustRightInd w:val="0"/>
-        <w:rPr>
-          <w:rFonts w:ascii="Times New Roman" w:hAnsi="Times New Roman" w:cs="Times New Roman"/>
-          <w:b/>
-          <w:bCs/>
-          <w:sz w:val="20"/>
-          <w:szCs w:val="20"/>
-        </w:rPr>
-      </w:pPr>
-      <w:r>
-        <w:rPr>
-          <w:rFonts w:ascii="Times New Roman" w:hAnsi="Times New Roman" w:cs="Times New Roman"/>
-          <w:b/>
-          <w:bCs/>
-          <w:sz w:val="20"/>
-          <w:szCs w:val="20"/>
-        </w:rPr>
-        <w:t>Tecnologías empleadas:</w:t>
-      </w:r>
+        <w:jc w:val="both"/>
+        <w:rPr>
+          <w:rFonts w:ascii="Times New Roman" w:hAnsi="Times New Roman" w:cs="Times New Roman"/>
+          <w:sz w:val="20"/>
+          <w:szCs w:val="20"/>
+        </w:rPr>
+      </w:pPr>
+      <w:r>
+        <w:rPr>
+          <w:rFonts w:ascii="Times New Roman" w:hAnsi="Times New Roman" w:cs="Times New Roman"/>
+          <w:sz w:val="20"/>
+          <w:szCs w:val="20"/>
+        </w:rPr>
+        <w:t xml:space="preserve">Capa de datos (servidor de datos) </w:t>
+      </w:r>
+    </w:p>
+    <w:p>
+      <w:pPr>
+        <w:widowControl w:val="0"/>
+        <w:autoSpaceDE w:val="0"/>
+        <w:autoSpaceDN w:val="0"/>
+        <w:adjustRightInd w:val="0"/>
+        <w:jc w:val="both"/>
+        <w:rPr>
+          <w:rFonts w:ascii="Times New Roman" w:hAnsi="Times New Roman" w:cs="Times New Roman"/>
+          <w:sz w:val="20"/>
+          <w:szCs w:val="20"/>
+        </w:rPr>
+      </w:pPr>
     </w:p>
     <w:p>
       <w:pPr>
@@ -861,44 +800,26 @@
         <w:widowControl w:val="0"/>
         <w:numPr>
           <w:ilvl w:val="0"/>
-          <w:numId w:val="1"/>
+          <w:numId w:val="18"/>
         </w:numPr>
         <w:autoSpaceDE w:val="0"/>
         <w:autoSpaceDN w:val="0"/>
         <w:adjustRightInd w:val="0"/>
-        <w:rPr>
-          <w:rFonts w:ascii="Times New Roman" w:hAnsi="Times New Roman" w:cs="Times New Roman"/>
-          <w:b/>
-          <w:bCs/>
-          <w:sz w:val="20"/>
-          <w:szCs w:val="20"/>
-        </w:rPr>
-      </w:pPr>
-      <w:r>
-        <w:rPr>
-          <w:rFonts w:ascii="Times New Roman" w:hAnsi="Times New Roman" w:cs="Times New Roman"/>
-          <w:b/>
-          <w:bCs/>
-          <w:sz w:val="20"/>
-          <w:szCs w:val="20"/>
-        </w:rPr>
-        <w:t>Repositorio (Nombre, dirección):</w:t>
-      </w:r>
-    </w:p>
-    <w:p>
-      <w:pPr>
-        <w:widowControl w:val="0"/>
-        <w:autoSpaceDE w:val="0"/>
-        <w:autoSpaceDN w:val="0"/>
-        <w:adjustRightInd w:val="0"/>
-        <w:rPr>
-          <w:rFonts w:ascii="Times New Roman" w:hAnsi="Times New Roman" w:cs="Times New Roman"/>
-          <w:b/>
-          <w:bCs/>
-          <w:sz w:val="20"/>
-          <w:szCs w:val="20"/>
-        </w:rPr>
-      </w:pPr>
+        <w:jc w:val="both"/>
+        <w:rPr>
+          <w:rFonts w:ascii="Times New Roman" w:hAnsi="Times New Roman" w:cs="Times New Roman"/>
+          <w:sz w:val="20"/>
+          <w:szCs w:val="20"/>
+        </w:rPr>
+      </w:pPr>
+      <w:r>
+        <w:rPr>
+          <w:rFonts w:ascii="Times New Roman" w:hAnsi="Times New Roman" w:cs="Times New Roman"/>
+          <w:sz w:val="20"/>
+          <w:szCs w:val="20"/>
+        </w:rPr>
+        <w:t>Almacena los datos</w:t>
+      </w:r>
     </w:p>
     <w:p>
       <w:pPr>
@@ -906,54 +827,26 @@
         <w:widowControl w:val="0"/>
         <w:numPr>
           <w:ilvl w:val="0"/>
-          <w:numId w:val="1"/>
+          <w:numId w:val="18"/>
         </w:numPr>
         <w:autoSpaceDE w:val="0"/>
         <w:autoSpaceDN w:val="0"/>
         <w:adjustRightInd w:val="0"/>
-        <w:rPr>
-          <w:rFonts w:ascii="Times New Roman" w:hAnsi="Times New Roman" w:cs="Times New Roman"/>
-          <w:b/>
-          <w:bCs/>
-          <w:sz w:val="20"/>
-          <w:szCs w:val="20"/>
-        </w:rPr>
-      </w:pPr>
-      <w:r>
-        <w:rPr>
-          <w:rFonts w:ascii="Times New Roman" w:hAnsi="Times New Roman" w:cs="Times New Roman"/>
-          <w:b/>
-          <w:bCs/>
-          <w:sz w:val="20"/>
-          <w:szCs w:val="20"/>
-        </w:rPr>
-        <w:t>Funciona</w:t>
-      </w:r>
-      <w:r>
-        <w:rPr>
-          <w:rFonts w:ascii="Times New Roman" w:hAnsi="Times New Roman" w:cs="Times New Roman"/>
-          <w:b/>
-          <w:bCs/>
-          <w:sz w:val="20"/>
-          <w:szCs w:val="20"/>
-        </w:rPr>
-        <w:t>lidad (Qué permite):</w:t>
-      </w:r>
-    </w:p>
-    <w:p>
-      <w:pPr>
-        <w:widowControl w:val="0"/>
-        <w:autoSpaceDE w:val="0"/>
-        <w:autoSpaceDN w:val="0"/>
-        <w:adjustRightInd w:val="0"/>
-        <w:rPr>
-          <w:rFonts w:ascii="Times New Roman" w:hAnsi="Times New Roman" w:cs="Times New Roman"/>
-          <w:b/>
-          <w:bCs/>
-          <w:sz w:val="20"/>
-          <w:szCs w:val="20"/>
-        </w:rPr>
-      </w:pPr>
+        <w:jc w:val="both"/>
+        <w:rPr>
+          <w:rFonts w:ascii="Times New Roman" w:hAnsi="Times New Roman" w:cs="Times New Roman"/>
+          <w:sz w:val="20"/>
+          <w:szCs w:val="20"/>
+        </w:rPr>
+      </w:pPr>
+      <w:r>
+        <w:rPr>
+          <w:rFonts w:ascii="Times New Roman" w:hAnsi="Times New Roman" w:cs="Times New Roman"/>
+          <w:sz w:val="20"/>
+          <w:szCs w:val="20"/>
+        </w:rPr>
+        <w:t>Recupera datos</w:t>
+      </w:r>
     </w:p>
     <w:p>
       <w:pPr>
@@ -961,28 +854,25 @@
         <w:widowControl w:val="0"/>
         <w:numPr>
           <w:ilvl w:val="0"/>
-          <w:numId w:val="1"/>
+          <w:numId w:val="18"/>
         </w:numPr>
         <w:autoSpaceDE w:val="0"/>
         <w:autoSpaceDN w:val="0"/>
         <w:adjustRightInd w:val="0"/>
-        <w:rPr>
-          <w:rFonts w:ascii="Times New Roman" w:hAnsi="Times New Roman" w:cs="Times New Roman"/>
-          <w:b/>
-          <w:bCs/>
-          <w:sz w:val="20"/>
-          <w:szCs w:val="20"/>
-        </w:rPr>
-      </w:pPr>
-      <w:r>
-        <w:rPr>
-          <w:rFonts w:ascii="Times New Roman" w:hAnsi="Times New Roman" w:cs="Times New Roman"/>
-          <w:b/>
-          <w:bCs/>
-          <w:sz w:val="20"/>
-          <w:szCs w:val="20"/>
-        </w:rPr>
-        <w:t>Vistas/Pantallas</w:t>
+        <w:jc w:val="both"/>
+        <w:rPr>
+          <w:rFonts w:ascii="Times New Roman" w:hAnsi="Times New Roman" w:cs="Times New Roman"/>
+          <w:sz w:val="20"/>
+          <w:szCs w:val="20"/>
+        </w:rPr>
+      </w:pPr>
+      <w:r>
+        <w:rPr>
+          <w:rFonts w:ascii="Times New Roman" w:hAnsi="Times New Roman" w:cs="Times New Roman"/>
+          <w:sz w:val="20"/>
+          <w:szCs w:val="20"/>
+        </w:rPr>
+        <w:t>Mantiene los datos</w:t>
       </w:r>
     </w:p>
     <w:p>
@@ -991,11 +881,12 @@
         <w:widowControl w:val="0"/>
         <w:numPr>
           <w:ilvl w:val="0"/>
-          <w:numId w:val="1"/>
+          <w:numId w:val="18"/>
         </w:numPr>
         <w:autoSpaceDE w:val="0"/>
         <w:autoSpaceDN w:val="0"/>
         <w:adjustRightInd w:val="0"/>
+        <w:jc w:val="both"/>
         <w:rPr>
           <w:rFonts w:ascii="Times New Roman" w:hAnsi="Times New Roman" w:cs="Times New Roman"/>
           <w:b/>
@@ -1007,13 +898,35 @@
       <w:r>
         <w:rPr>
           <w:rFonts w:ascii="Times New Roman" w:hAnsi="Times New Roman" w:cs="Times New Roman"/>
+          <w:sz w:val="20"/>
+          <w:szCs w:val="20"/>
+        </w:rPr>
+        <w:t>As</w:t>
+      </w:r>
+      <w:r>
+        <w:rPr>
+          <w:rFonts w:ascii="Times New Roman" w:hAnsi="Times New Roman" w:cs="Times New Roman"/>
+          <w:sz w:val="20"/>
+          <w:szCs w:val="20"/>
+        </w:rPr>
+        <w:t>egura la integridad de los datos</w:t>
+      </w:r>
+    </w:p>
+    <w:p>
+      <w:pPr>
+        <w:widowControl w:val="0"/>
+        <w:autoSpaceDE w:val="0"/>
+        <w:autoSpaceDN w:val="0"/>
+        <w:adjustRightInd w:val="0"/>
+        <w:jc w:val="both"/>
+        <w:rPr>
+          <w:rFonts w:ascii="Times New Roman" w:hAnsi="Times New Roman" w:cs="Times New Roman"/>
           <w:b/>
           <w:bCs/>
           <w:sz w:val="20"/>
           <w:szCs w:val="20"/>
         </w:rPr>
-        <w:t>Modelo de base de datos (E/R)</w:t>
-      </w:r>
+      </w:pPr>
     </w:p>
     <w:p>
       <w:pPr>
@@ -1021,11 +934,12 @@
         <w:widowControl w:val="0"/>
         <w:numPr>
           <w:ilvl w:val="0"/>
-          <w:numId w:val="1"/>
+          <w:numId w:val="15"/>
         </w:numPr>
         <w:autoSpaceDE w:val="0"/>
         <w:autoSpaceDN w:val="0"/>
         <w:adjustRightInd w:val="0"/>
+        <w:jc w:val="both"/>
         <w:rPr>
           <w:rFonts w:ascii="Times New Roman" w:hAnsi="Times New Roman" w:cs="Times New Roman"/>
           <w:b/>
@@ -1042,8 +956,67 @@
           <w:sz w:val="20"/>
           <w:szCs w:val="20"/>
         </w:rPr>
-        <w:t>Tipos de dispositivos admitidos</w:t>
-      </w:r>
+        <w:t>Tecnologías empleadas:</w:t>
+      </w:r>
+    </w:p>
+    <w:p>
+      <w:pPr>
+        <w:widowControl w:val="0"/>
+        <w:autoSpaceDE w:val="0"/>
+        <w:autoSpaceDN w:val="0"/>
+        <w:adjustRightInd w:val="0"/>
+        <w:ind w:left="426"/>
+        <w:jc w:val="both"/>
+        <w:rPr>
+          <w:rFonts w:ascii="Times New Roman" w:hAnsi="Times New Roman" w:cs="Times New Roman"/>
+          <w:b/>
+          <w:bCs/>
+          <w:sz w:val="20"/>
+          <w:szCs w:val="20"/>
+        </w:rPr>
+      </w:pPr>
+    </w:p>
+    <w:p>
+      <w:pPr>
+        <w:widowControl w:val="0"/>
+        <w:autoSpaceDE w:val="0"/>
+        <w:autoSpaceDN w:val="0"/>
+        <w:adjustRightInd w:val="0"/>
+        <w:ind w:firstLine="708"/>
+        <w:jc w:val="both"/>
+        <w:rPr>
+          <w:rFonts w:ascii="Times New Roman" w:hAnsi="Times New Roman" w:cs="Times New Roman"/>
+          <w:bCs/>
+          <w:sz w:val="20"/>
+          <w:szCs w:val="20"/>
+        </w:rPr>
+      </w:pPr>
+      <w:r>
+        <w:rPr>
+          <w:rFonts w:ascii="Times New Roman" w:hAnsi="Times New Roman" w:cs="Times New Roman"/>
+          <w:bCs/>
+          <w:sz w:val="20"/>
+          <w:szCs w:val="20"/>
+        </w:rPr>
+        <w:t>Las tecnologías que vamos a utilizar en el desarrollo de nuestra aplicación son las siguientes:</w:t>
+      </w:r>
+    </w:p>
+    <w:p>
+      <w:pPr>
+        <w:pStyle w:val="Prrafodelista"/>
+        <w:widowControl w:val="0"/>
+        <w:autoSpaceDE w:val="0"/>
+        <w:autoSpaceDN w:val="0"/>
+        <w:adjustRightInd w:val="0"/>
+        <w:ind w:left="1080"/>
+        <w:jc w:val="both"/>
+        <w:rPr>
+          <w:rFonts w:ascii="Times New Roman" w:hAnsi="Times New Roman" w:cs="Times New Roman"/>
+          <w:bCs/>
+          <w:sz w:val="20"/>
+          <w:szCs w:val="20"/>
+        </w:rPr>
+      </w:pPr>
     </w:p>
     <w:p>
       <w:pPr>
@@ -1051,29 +1024,63 @@
         <w:widowControl w:val="0"/>
         <w:numPr>
           <w:ilvl w:val="0"/>
-          <w:numId w:val="1"/>
+          <w:numId w:val="18"/>
         </w:numPr>
         <w:autoSpaceDE w:val="0"/>
         <w:autoSpaceDN w:val="0"/>
         <w:adjustRightInd w:val="0"/>
-        <w:rPr>
-          <w:rFonts w:ascii="Times New Roman" w:hAnsi="Times New Roman" w:cs="Times New Roman"/>
-          <w:b/>
-          <w:bCs/>
-          <w:sz w:val="20"/>
-          <w:szCs w:val="20"/>
-        </w:rPr>
-      </w:pPr>
-      <w:r>
-        <w:rPr>
-          <w:rFonts w:ascii="Times New Roman" w:hAnsi="Times New Roman" w:cs="Times New Roman"/>
-          <w:b/>
-          <w:bCs/>
-          <w:sz w:val="20"/>
-          <w:szCs w:val="20"/>
-        </w:rPr>
-        <w:t>Tipos de usuario (administrador)</w:t>
-      </w:r>
+        <w:jc w:val="both"/>
+        <w:rPr>
+          <w:rFonts w:ascii="Times New Roman" w:hAnsi="Times New Roman" w:cs="Times New Roman"/>
+          <w:bCs/>
+          <w:sz w:val="20"/>
+          <w:szCs w:val="20"/>
+        </w:rPr>
+      </w:pPr>
+      <w:r>
+        <w:rPr>
+          <w:rFonts w:ascii="Times New Roman" w:hAnsi="Times New Roman" w:cs="Times New Roman"/>
+          <w:bCs/>
+          <w:sz w:val="20"/>
+          <w:szCs w:val="20"/>
+        </w:rPr>
+        <w:t>HTML</w:t>
+      </w:r>
+      <w:r>
+        <w:rPr>
+          <w:rFonts w:ascii="Times New Roman" w:hAnsi="Times New Roman" w:cs="Times New Roman"/>
+          <w:bCs/>
+          <w:sz w:val="20"/>
+          <w:szCs w:val="20"/>
+        </w:rPr>
+        <w:t>, para realizar el diseño web de nuestra aplicación, siendo el mismo</w:t>
+      </w:r>
+      <w:r>
+        <w:rPr>
+          <w:rFonts w:ascii="Times New Roman" w:hAnsi="Times New Roman" w:cs="Times New Roman"/>
+          <w:bCs/>
+          <w:sz w:val="20"/>
+          <w:szCs w:val="20"/>
+        </w:rPr>
+        <w:t xml:space="preserve"> un estándar que sirve de referencia del software que conecta con la elaboración de páginas web en sus diferentes versiones, define una estructura básica y un código (denominado código HTML) para la definición de contenido de una página web, como texto, imágenes, videos, juegos, entre otros.</w:t>
+      </w:r>
+    </w:p>
+    <w:p>
+      <w:pPr>
+        <w:pStyle w:val="Prrafodelista"/>
+        <w:widowControl w:val="0"/>
+        <w:autoSpaceDE w:val="0"/>
+        <w:autoSpaceDN w:val="0"/>
+        <w:adjustRightInd w:val="0"/>
+        <w:ind w:left="1080"/>
+        <w:jc w:val="both"/>
+        <w:rPr>
+          <w:rFonts w:ascii="Times New Roman" w:hAnsi="Times New Roman" w:cs="Times New Roman"/>
+          <w:bCs/>
+          <w:sz w:val="20"/>
+          <w:szCs w:val="20"/>
+        </w:rPr>
+      </w:pPr>
     </w:p>
     <w:p>
       <w:pPr>
@@ -1081,18 +1088,131 @@
         <w:widowControl w:val="0"/>
         <w:numPr>
           <w:ilvl w:val="0"/>
-          <w:numId w:val="1"/>
+          <w:numId w:val="18"/>
         </w:numPr>
         <w:autoSpaceDE w:val="0"/>
         <w:autoSpaceDN w:val="0"/>
         <w:adjustRightInd w:val="0"/>
-        <w:rPr>
-          <w:rFonts w:ascii="Times New Roman" w:hAnsi="Times New Roman" w:cs="Times New Roman"/>
-          <w:sz w:val="20"/>
-          <w:szCs w:val="20"/>
-        </w:rPr>
-      </w:pPr>
-      <w:r>
+        <w:jc w:val="both"/>
+        <w:rPr>
+          <w:rFonts w:ascii="Times New Roman" w:hAnsi="Times New Roman" w:cs="Times New Roman"/>
+          <w:bCs/>
+          <w:sz w:val="20"/>
+          <w:szCs w:val="20"/>
+        </w:rPr>
+      </w:pPr>
+      <w:r>
+        <w:rPr>
+          <w:rFonts w:ascii="Times New Roman" w:hAnsi="Times New Roman" w:cs="Times New Roman"/>
+          <w:bCs/>
+          <w:sz w:val="20"/>
+          <w:szCs w:val="20"/>
+        </w:rPr>
+        <w:t xml:space="preserve">App Java, para la ejecución de nuestra aplicación utilizaremos este servidor web por adaptarse </w:t>
+      </w:r>
+      <w:r>
+        <w:rPr>
+          <w:rFonts w:ascii="Times New Roman" w:hAnsi="Times New Roman" w:cs="Times New Roman"/>
+          <w:bCs/>
+          <w:sz w:val="20"/>
+          <w:szCs w:val="20"/>
+        </w:rPr>
+        <w:lastRenderedPageBreak/>
+        <w:t>muy bien a todas la tecnologías existentes y aportarnos flexibilidad.</w:t>
+      </w:r>
+    </w:p>
+    <w:p>
+      <w:pPr>
+        <w:pStyle w:val="Prrafodelista"/>
+        <w:widowControl w:val="0"/>
+        <w:autoSpaceDE w:val="0"/>
+        <w:autoSpaceDN w:val="0"/>
+        <w:adjustRightInd w:val="0"/>
+        <w:ind w:left="1080"/>
+        <w:jc w:val="both"/>
+        <w:rPr>
+          <w:rFonts w:ascii="Times New Roman" w:hAnsi="Times New Roman" w:cs="Times New Roman"/>
+          <w:bCs/>
+          <w:sz w:val="20"/>
+          <w:szCs w:val="20"/>
+        </w:rPr>
+      </w:pPr>
+    </w:p>
+    <w:p>
+      <w:pPr>
+        <w:pStyle w:val="Prrafodelista"/>
+        <w:widowControl w:val="0"/>
+        <w:numPr>
+          <w:ilvl w:val="0"/>
+          <w:numId w:val="18"/>
+        </w:numPr>
+        <w:autoSpaceDE w:val="0"/>
+        <w:autoSpaceDN w:val="0"/>
+        <w:adjustRightInd w:val="0"/>
+        <w:jc w:val="both"/>
+        <w:rPr>
+          <w:rFonts w:ascii="Times New Roman" w:hAnsi="Times New Roman" w:cs="Times New Roman"/>
+          <w:bCs/>
+          <w:sz w:val="20"/>
+          <w:szCs w:val="20"/>
+        </w:rPr>
+      </w:pPr>
+      <w:r>
+        <w:rPr>
+          <w:rFonts w:ascii="Times New Roman" w:hAnsi="Times New Roman" w:cs="Times New Roman"/>
+          <w:bCs/>
+          <w:sz w:val="20"/>
+          <w:szCs w:val="20"/>
+        </w:rPr>
+        <w:t>MySQL, para la gestión y manejo de nuestra base de datos, ya que es un sistema de gestión de base de datos relacional (RDBMS) de código abierto, basado en lenguaje de consulta estructurado (SQL).</w:t>
+      </w:r>
+    </w:p>
+    <w:p>
+      <w:pPr>
+        <w:pStyle w:val="Prrafodelista"/>
+        <w:widowControl w:val="0"/>
+        <w:autoSpaceDE w:val="0"/>
+        <w:autoSpaceDN w:val="0"/>
+        <w:adjustRightInd w:val="0"/>
+        <w:ind w:left="1080"/>
+        <w:jc w:val="both"/>
+        <w:rPr>
+          <w:rFonts w:ascii="Times New Roman" w:hAnsi="Times New Roman" w:cs="Times New Roman"/>
+          <w:bCs/>
+          <w:sz w:val="20"/>
+          <w:szCs w:val="20"/>
+        </w:rPr>
+      </w:pPr>
+    </w:p>
+    <w:p>
+      <w:pPr>
+        <w:pStyle w:val="Prrafodelista"/>
+        <w:widowControl w:val="0"/>
+        <w:autoSpaceDE w:val="0"/>
+        <w:autoSpaceDN w:val="0"/>
+        <w:adjustRightInd w:val="0"/>
+        <w:ind w:left="1080"/>
+        <w:jc w:val="both"/>
+        <w:rPr>
+          <w:rFonts w:ascii="Times New Roman" w:hAnsi="Times New Roman" w:cs="Times New Roman"/>
+          <w:bCs/>
+          <w:sz w:val="20"/>
+          <w:szCs w:val="20"/>
+        </w:rPr>
+      </w:pPr>
+    </w:p>
+    <w:p>
+      <w:pPr>
+        <w:pStyle w:val="Prrafodelista"/>
+        <w:widowControl w:val="0"/>
+        <w:numPr>
+          <w:ilvl w:val="0"/>
+          <w:numId w:val="15"/>
+        </w:numPr>
+        <w:autoSpaceDE w:val="0"/>
+        <w:autoSpaceDN w:val="0"/>
+        <w:adjustRightInd w:val="0"/>
+        <w:jc w:val="both"/>
         <w:rPr>
           <w:rFonts w:ascii="Times New Roman" w:hAnsi="Times New Roman" w:cs="Times New Roman"/>
           <w:b/>
@@ -1100,25 +1220,1265 @@
           <w:sz w:val="20"/>
           <w:szCs w:val="20"/>
         </w:rPr>
-        <w:t>Problemas pendientes</w:t>
-      </w:r>
-    </w:p>
-    <w:p>
-      <w:pPr>
-        <w:widowControl w:val="0"/>
-        <w:autoSpaceDE w:val="0"/>
-        <w:autoSpaceDN w:val="0"/>
-        <w:adjustRightInd w:val="0"/>
-        <w:rPr>
-          <w:rFonts w:ascii="Times" w:hAnsi="Times" w:cs="Times"/>
-          <w:sz w:val="20"/>
-          <w:szCs w:val="20"/>
-        </w:rPr>
-      </w:pPr>
-    </w:p>
-    <w:p>
+      </w:pPr>
+      <w:r>
+        <w:rPr>
+          <w:rFonts w:ascii="Times New Roman" w:hAnsi="Times New Roman" w:cs="Times New Roman"/>
+          <w:b/>
+          <w:bCs/>
+          <w:sz w:val="20"/>
+          <w:szCs w:val="20"/>
+        </w:rPr>
+        <w:t>Repositorio (Nombre, dirección):</w:t>
+      </w:r>
+    </w:p>
+    <w:p>
+      <w:pPr>
+        <w:widowControl w:val="0"/>
+        <w:autoSpaceDE w:val="0"/>
+        <w:autoSpaceDN w:val="0"/>
+        <w:adjustRightInd w:val="0"/>
+        <w:jc w:val="both"/>
+        <w:rPr>
+          <w:rFonts w:ascii="Times New Roman" w:hAnsi="Times New Roman" w:cs="Times New Roman"/>
+          <w:b/>
+          <w:bCs/>
+          <w:sz w:val="20"/>
+          <w:szCs w:val="20"/>
+        </w:rPr>
+      </w:pPr>
+    </w:p>
+    <w:p>
+      <w:pPr>
+        <w:widowControl w:val="0"/>
+        <w:autoSpaceDE w:val="0"/>
+        <w:autoSpaceDN w:val="0"/>
+        <w:adjustRightInd w:val="0"/>
+        <w:ind w:left="708"/>
+        <w:jc w:val="both"/>
+        <w:rPr>
+          <w:rFonts w:ascii="Times New Roman" w:hAnsi="Times New Roman" w:cs="Times New Roman"/>
+          <w:bCs/>
+          <w:sz w:val="20"/>
+          <w:szCs w:val="20"/>
+        </w:rPr>
+      </w:pPr>
+      <w:r>
+        <w:rPr>
+          <w:rFonts w:ascii="Times New Roman" w:hAnsi="Times New Roman" w:cs="Times New Roman"/>
+          <w:bCs/>
+          <w:sz w:val="20"/>
+          <w:szCs w:val="20"/>
+        </w:rPr>
+        <w:t xml:space="preserve">Para facilitar el desarrollo de la aplicación hemos vinculado </w:t>
+      </w:r>
+      <w:r>
+        <w:rPr>
+          <w:rFonts w:ascii="Times New Roman" w:hAnsi="Times New Roman" w:cs="Times New Roman"/>
+          <w:bCs/>
+          <w:sz w:val="20"/>
+          <w:szCs w:val="20"/>
+        </w:rPr>
+        <w:t>nuestro proyecto a un repositorio en GitHub, cuyo nombre es: proyectoPatologiasVisuales y la dirección es:</w:t>
+      </w:r>
+      <w:r>
+        <w:rPr>
+          <w:rFonts w:ascii="Times New Roman" w:hAnsi="Times New Roman" w:cs="Times New Roman"/>
+          <w:bCs/>
+          <w:sz w:val="20"/>
+          <w:szCs w:val="20"/>
+        </w:rPr>
+        <w:t xml:space="preserve"> </w:t>
+      </w:r>
+      <w:hyperlink r:id="rId5" w:history="1">
+        <w:r>
+          <w:rPr>
+            <w:rStyle w:val="Hipervnculo"/>
+            <w:rFonts w:ascii="Times New Roman" w:hAnsi="Times New Roman" w:cs="Times New Roman"/>
+            <w:bCs/>
+            <w:sz w:val="20"/>
+            <w:szCs w:val="20"/>
+          </w:rPr>
+          <w:t>https://github.com/proyectoPatologiasVisuales</w:t>
+        </w:r>
+      </w:hyperlink>
+      <w:r>
+        <w:rPr>
+          <w:rFonts w:ascii="Times New Roman" w:hAnsi="Times New Roman" w:cs="Times New Roman"/>
+          <w:bCs/>
+          <w:sz w:val="20"/>
+          <w:szCs w:val="20"/>
+        </w:rPr>
+        <w:t>.</w:t>
+      </w:r>
+    </w:p>
+    <w:p>
+      <w:pPr>
+        <w:widowControl w:val="0"/>
+        <w:autoSpaceDE w:val="0"/>
+        <w:autoSpaceDN w:val="0"/>
+        <w:adjustRightInd w:val="0"/>
+        <w:jc w:val="both"/>
+        <w:rPr>
+          <w:rFonts w:ascii="Times New Roman" w:hAnsi="Times New Roman" w:cs="Times New Roman"/>
+          <w:bCs/>
+          <w:sz w:val="20"/>
+          <w:szCs w:val="20"/>
+        </w:rPr>
+      </w:pPr>
+    </w:p>
+    <w:p>
+      <w:pPr>
+        <w:widowControl w:val="0"/>
+        <w:autoSpaceDE w:val="0"/>
+        <w:autoSpaceDN w:val="0"/>
+        <w:adjustRightInd w:val="0"/>
+        <w:jc w:val="both"/>
+        <w:rPr>
+          <w:rFonts w:ascii="Times New Roman" w:hAnsi="Times New Roman" w:cs="Times New Roman"/>
+          <w:b/>
+          <w:bCs/>
+          <w:sz w:val="20"/>
+          <w:szCs w:val="20"/>
+        </w:rPr>
+      </w:pPr>
+    </w:p>
+    <w:p>
+      <w:pPr>
+        <w:pStyle w:val="Prrafodelista"/>
+        <w:widowControl w:val="0"/>
+        <w:numPr>
+          <w:ilvl w:val="0"/>
+          <w:numId w:val="15"/>
+        </w:numPr>
+        <w:autoSpaceDE w:val="0"/>
+        <w:autoSpaceDN w:val="0"/>
+        <w:adjustRightInd w:val="0"/>
+        <w:jc w:val="both"/>
+        <w:rPr>
+          <w:rFonts w:ascii="Times New Roman" w:hAnsi="Times New Roman" w:cs="Times New Roman"/>
+          <w:b/>
+          <w:bCs/>
+          <w:sz w:val="20"/>
+          <w:szCs w:val="20"/>
+        </w:rPr>
+      </w:pPr>
+      <w:r>
+        <w:rPr>
+          <w:rFonts w:ascii="Times New Roman" w:hAnsi="Times New Roman" w:cs="Times New Roman"/>
+          <w:b/>
+          <w:bCs/>
+          <w:sz w:val="20"/>
+          <w:szCs w:val="20"/>
+        </w:rPr>
+        <w:t>Funcionalidad (Qué permite):</w:t>
+      </w:r>
+    </w:p>
+    <w:p>
+      <w:pPr>
+        <w:pStyle w:val="Prrafodelista"/>
+        <w:widowControl w:val="0"/>
+        <w:autoSpaceDE w:val="0"/>
+        <w:autoSpaceDN w:val="0"/>
+        <w:adjustRightInd w:val="0"/>
+        <w:jc w:val="both"/>
+        <w:rPr>
+          <w:rFonts w:ascii="Times New Roman" w:hAnsi="Times New Roman" w:cs="Times New Roman"/>
+          <w:b/>
+          <w:bCs/>
+          <w:sz w:val="20"/>
+          <w:szCs w:val="20"/>
+        </w:rPr>
+      </w:pPr>
+    </w:p>
+    <w:p>
+      <w:pPr>
+        <w:pStyle w:val="Prrafodelista"/>
+        <w:widowControl w:val="0"/>
+        <w:autoSpaceDE w:val="0"/>
+        <w:autoSpaceDN w:val="0"/>
+        <w:adjustRightInd w:val="0"/>
+        <w:jc w:val="both"/>
+        <w:rPr>
+          <w:rFonts w:ascii="Times New Roman" w:hAnsi="Times New Roman" w:cs="Times New Roman"/>
+          <w:bCs/>
+          <w:sz w:val="20"/>
+          <w:szCs w:val="20"/>
+        </w:rPr>
+      </w:pPr>
+      <w:r>
+        <w:rPr>
+          <w:rFonts w:ascii="Times New Roman" w:hAnsi="Times New Roman" w:cs="Times New Roman"/>
+          <w:bCs/>
+          <w:sz w:val="20"/>
+          <w:szCs w:val="20"/>
+        </w:rPr>
+        <w:t xml:space="preserve">La aplicación va a permitir a los usuarios informarse sobre las patologías oculares de tres maneras diferentes. Por una parte, dispondrán de un buscador donde podrán: </w:t>
+      </w:r>
+      <w:r>
+        <w:rPr>
+          <w:rFonts w:ascii="Times New Roman" w:hAnsi="Times New Roman" w:cs="Times New Roman"/>
+          <w:bCs/>
+          <w:sz w:val="20"/>
+          <w:szCs w:val="20"/>
+        </w:rPr>
+        <w:t>consultar</w:t>
+      </w:r>
+      <w:r>
+        <w:rPr>
+          <w:rFonts w:ascii="Times New Roman" w:hAnsi="Times New Roman" w:cs="Times New Roman"/>
+          <w:bCs/>
+          <w:sz w:val="20"/>
+          <w:szCs w:val="20"/>
+        </w:rPr>
+        <w:t xml:space="preserve"> los diferentes síntomas y encontrar la patología que padecen y además </w:t>
+      </w:r>
+      <w:r>
+        <w:rPr>
+          <w:rFonts w:ascii="Times New Roman" w:hAnsi="Times New Roman" w:cs="Times New Roman"/>
+          <w:bCs/>
+          <w:sz w:val="20"/>
+          <w:szCs w:val="20"/>
+        </w:rPr>
+        <w:t xml:space="preserve">localizar por patología </w:t>
+      </w:r>
       <w:bookmarkStart w:id="0" w:name="_GoBack"/>
       <w:bookmarkEnd w:id="0"/>
+      <w:r>
+        <w:rPr>
+          <w:rFonts w:ascii="Times New Roman" w:hAnsi="Times New Roman" w:cs="Times New Roman"/>
+          <w:bCs/>
+          <w:sz w:val="20"/>
+          <w:szCs w:val="20"/>
+        </w:rPr>
+        <w:t>toda la información sobre ella.</w:t>
+      </w:r>
+    </w:p>
+    <w:p>
+      <w:pPr>
+        <w:pStyle w:val="Prrafodelista"/>
+        <w:widowControl w:val="0"/>
+        <w:autoSpaceDE w:val="0"/>
+        <w:autoSpaceDN w:val="0"/>
+        <w:adjustRightInd w:val="0"/>
+        <w:jc w:val="both"/>
+        <w:rPr>
+          <w:rFonts w:ascii="Times New Roman" w:hAnsi="Times New Roman" w:cs="Times New Roman"/>
+          <w:bCs/>
+          <w:sz w:val="20"/>
+          <w:szCs w:val="20"/>
+        </w:rPr>
+      </w:pPr>
+    </w:p>
+    <w:p>
+      <w:pPr>
+        <w:pStyle w:val="Prrafodelista"/>
+        <w:widowControl w:val="0"/>
+        <w:autoSpaceDE w:val="0"/>
+        <w:autoSpaceDN w:val="0"/>
+        <w:adjustRightInd w:val="0"/>
+        <w:jc w:val="both"/>
+        <w:rPr>
+          <w:rFonts w:ascii="Times New Roman" w:hAnsi="Times New Roman" w:cs="Times New Roman"/>
+          <w:bCs/>
+          <w:sz w:val="20"/>
+          <w:szCs w:val="20"/>
+        </w:rPr>
+      </w:pPr>
+      <w:r>
+        <w:rPr>
+          <w:rFonts w:ascii="Times New Roman" w:hAnsi="Times New Roman" w:cs="Times New Roman"/>
+          <w:bCs/>
+          <w:sz w:val="20"/>
+          <w:szCs w:val="20"/>
+        </w:rPr>
+        <w:t>Por último, tendrán la posibilidad de realizar un test/cuestionario cuya función principal será guiarles</w:t>
+      </w:r>
+      <w:r>
+        <w:rPr>
+          <w:rFonts w:ascii="Times New Roman" w:hAnsi="Times New Roman" w:cs="Times New Roman"/>
+          <w:bCs/>
+          <w:sz w:val="20"/>
+          <w:szCs w:val="20"/>
+        </w:rPr>
+        <w:t xml:space="preserve"> a modo de asistente para conseguir</w:t>
+      </w:r>
+      <w:r>
+        <w:rPr>
+          <w:rFonts w:ascii="Times New Roman" w:hAnsi="Times New Roman" w:cs="Times New Roman"/>
+          <w:bCs/>
+          <w:sz w:val="20"/>
+          <w:szCs w:val="20"/>
+        </w:rPr>
+        <w:t xml:space="preserve"> </w:t>
+      </w:r>
+      <w:r>
+        <w:rPr>
+          <w:rFonts w:ascii="Times New Roman" w:hAnsi="Times New Roman" w:cs="Times New Roman"/>
+          <w:bCs/>
+          <w:sz w:val="20"/>
+          <w:szCs w:val="20"/>
+        </w:rPr>
+        <w:t>el nombre de la</w:t>
+      </w:r>
+      <w:r>
+        <w:rPr>
+          <w:rFonts w:ascii="Times New Roman" w:hAnsi="Times New Roman" w:cs="Times New Roman"/>
+          <w:bCs/>
+          <w:sz w:val="20"/>
+          <w:szCs w:val="20"/>
+        </w:rPr>
+        <w:t xml:space="preserve"> patología </w:t>
+      </w:r>
+      <w:r>
+        <w:rPr>
+          <w:rFonts w:ascii="Times New Roman" w:hAnsi="Times New Roman" w:cs="Times New Roman"/>
+          <w:bCs/>
+          <w:sz w:val="20"/>
+          <w:szCs w:val="20"/>
+        </w:rPr>
+        <w:t>que padecen.</w:t>
+      </w:r>
+    </w:p>
+    <w:p>
+      <w:pPr>
+        <w:widowControl w:val="0"/>
+        <w:autoSpaceDE w:val="0"/>
+        <w:autoSpaceDN w:val="0"/>
+        <w:adjustRightInd w:val="0"/>
+        <w:ind w:left="426"/>
+        <w:jc w:val="both"/>
+        <w:rPr>
+          <w:rFonts w:ascii="Times New Roman" w:hAnsi="Times New Roman" w:cs="Times New Roman"/>
+          <w:b/>
+          <w:bCs/>
+          <w:sz w:val="20"/>
+          <w:szCs w:val="20"/>
+        </w:rPr>
+      </w:pPr>
+    </w:p>
+    <w:p>
+      <w:pPr>
+        <w:pStyle w:val="Prrafodelista"/>
+        <w:widowControl w:val="0"/>
+        <w:numPr>
+          <w:ilvl w:val="0"/>
+          <w:numId w:val="15"/>
+        </w:numPr>
+        <w:autoSpaceDE w:val="0"/>
+        <w:autoSpaceDN w:val="0"/>
+        <w:adjustRightInd w:val="0"/>
+        <w:jc w:val="both"/>
+        <w:rPr>
+          <w:rFonts w:ascii="Times New Roman" w:hAnsi="Times New Roman" w:cs="Times New Roman"/>
+          <w:b/>
+          <w:bCs/>
+          <w:sz w:val="20"/>
+          <w:szCs w:val="20"/>
+        </w:rPr>
+      </w:pPr>
+      <w:r>
+        <w:rPr>
+          <w:rFonts w:ascii="Times New Roman" w:hAnsi="Times New Roman" w:cs="Times New Roman"/>
+          <w:b/>
+          <w:bCs/>
+          <w:sz w:val="20"/>
+          <w:szCs w:val="20"/>
+        </w:rPr>
+        <w:t>Vistas/Pantallas</w:t>
+      </w:r>
+    </w:p>
+    <w:p>
+      <w:pPr>
+        <w:pStyle w:val="Prrafodelista"/>
+        <w:widowControl w:val="0"/>
+        <w:numPr>
+          <w:ilvl w:val="0"/>
+          <w:numId w:val="15"/>
+        </w:numPr>
+        <w:autoSpaceDE w:val="0"/>
+        <w:autoSpaceDN w:val="0"/>
+        <w:adjustRightInd w:val="0"/>
+        <w:jc w:val="both"/>
+        <w:rPr>
+          <w:rFonts w:ascii="Times New Roman" w:hAnsi="Times New Roman" w:cs="Times New Roman"/>
+          <w:b/>
+          <w:bCs/>
+          <w:sz w:val="20"/>
+          <w:szCs w:val="20"/>
+        </w:rPr>
+      </w:pPr>
+      <w:r>
+        <w:rPr>
+          <w:rFonts w:ascii="Times New Roman" w:hAnsi="Times New Roman" w:cs="Times New Roman"/>
+          <w:b/>
+          <w:bCs/>
+          <w:sz w:val="20"/>
+          <w:szCs w:val="20"/>
+        </w:rPr>
+        <w:t>Modelo de base de datos (E/R)</w:t>
+      </w:r>
+    </w:p>
+    <w:p>
+      <w:pPr>
+        <w:pStyle w:val="Prrafodelista"/>
+        <w:widowControl w:val="0"/>
+        <w:autoSpaceDE w:val="0"/>
+        <w:autoSpaceDN w:val="0"/>
+        <w:adjustRightInd w:val="0"/>
+        <w:jc w:val="both"/>
+        <w:rPr>
+          <w:rFonts w:ascii="Times New Roman" w:hAnsi="Times New Roman" w:cs="Times New Roman"/>
+          <w:b/>
+          <w:bCs/>
+          <w:sz w:val="20"/>
+          <w:szCs w:val="20"/>
+        </w:rPr>
+      </w:pPr>
+    </w:p>
+    <w:p>
+      <w:pPr>
+        <w:pStyle w:val="Prrafodelista"/>
+        <w:widowControl w:val="0"/>
+        <w:autoSpaceDE w:val="0"/>
+        <w:autoSpaceDN w:val="0"/>
+        <w:adjustRightInd w:val="0"/>
+        <w:jc w:val="both"/>
+        <w:rPr>
+          <w:rFonts w:ascii="Times New Roman" w:hAnsi="Times New Roman" w:cs="Times New Roman"/>
+          <w:bCs/>
+          <w:sz w:val="20"/>
+          <w:szCs w:val="20"/>
+        </w:rPr>
+      </w:pPr>
+      <w:r>
+        <w:rPr>
+          <w:rFonts w:ascii="Times New Roman" w:hAnsi="Times New Roman" w:cs="Times New Roman"/>
+          <w:bCs/>
+          <w:sz w:val="20"/>
+          <w:szCs w:val="20"/>
+        </w:rPr>
+        <w:t xml:space="preserve">Nuestro modelo de base de datos </w:t>
+      </w:r>
+      <w:r>
+        <w:rPr>
+          <w:rFonts w:ascii="Times New Roman" w:hAnsi="Times New Roman" w:cs="Times New Roman"/>
+          <w:bCs/>
+          <w:sz w:val="20"/>
+          <w:szCs w:val="20"/>
+        </w:rPr>
+        <w:t>relacional esta ilustrada en la siguiente</w:t>
+      </w:r>
+      <w:r>
+        <w:rPr>
+          <w:rFonts w:ascii="Times New Roman" w:hAnsi="Times New Roman" w:cs="Times New Roman"/>
+          <w:bCs/>
+          <w:sz w:val="20"/>
+          <w:szCs w:val="20"/>
+        </w:rPr>
+        <w:t xml:space="preserve"> </w:t>
+      </w:r>
+      <w:r>
+        <w:rPr>
+          <w:rFonts w:ascii="Times New Roman" w:hAnsi="Times New Roman" w:cs="Times New Roman"/>
+          <w:bCs/>
+          <w:sz w:val="20"/>
+          <w:szCs w:val="20"/>
+        </w:rPr>
+        <w:t>imagen</w:t>
+      </w:r>
+      <w:r>
+        <w:rPr>
+          <w:rFonts w:ascii="Times New Roman" w:hAnsi="Times New Roman" w:cs="Times New Roman"/>
+          <w:bCs/>
+          <w:sz w:val="20"/>
+          <w:szCs w:val="20"/>
+        </w:rPr>
+        <w:t>:</w:t>
+      </w:r>
+    </w:p>
+    <w:p>
+      <w:pPr>
+        <w:pStyle w:val="Prrafodelista"/>
+        <w:widowControl w:val="0"/>
+        <w:autoSpaceDE w:val="0"/>
+        <w:autoSpaceDN w:val="0"/>
+        <w:adjustRightInd w:val="0"/>
+        <w:jc w:val="both"/>
+        <w:rPr>
+          <w:rFonts w:ascii="Times New Roman" w:hAnsi="Times New Roman" w:cs="Times New Roman"/>
+          <w:bCs/>
+          <w:sz w:val="20"/>
+          <w:szCs w:val="20"/>
+        </w:rPr>
+      </w:pPr>
+    </w:p>
+    <w:p>
+      <w:pPr>
+        <w:pStyle w:val="Prrafodelista"/>
+        <w:widowControl w:val="0"/>
+        <w:autoSpaceDE w:val="0"/>
+        <w:autoSpaceDN w:val="0"/>
+        <w:adjustRightInd w:val="0"/>
+        <w:jc w:val="both"/>
+        <w:rPr>
+          <w:rFonts w:ascii="Times New Roman" w:hAnsi="Times New Roman" w:cs="Times New Roman"/>
+          <w:bCs/>
+          <w:sz w:val="20"/>
+          <w:szCs w:val="20"/>
+        </w:rPr>
+      </w:pPr>
+      <w:r>
+        <w:rPr>
+          <w:rFonts w:ascii="Times New Roman" w:hAnsi="Times New Roman" w:cs="Times New Roman"/>
+          <w:bCs/>
+          <w:sz w:val="20"/>
+          <w:szCs w:val="20"/>
+        </w:rPr>
+        <w:drawing>
+          <wp:anchor distT="0" distB="0" distL="114300" distR="114300" simplePos="0" relativeHeight="251658240" behindDoc="0" locked="0" layoutInCell="1" allowOverlap="1" wp14:anchorId="22AC1B6C" wp14:editId="12CF71B1">
+            <wp:simplePos x="0" y="0"/>
+            <wp:positionH relativeFrom="column">
+              <wp:posOffset>1028533</wp:posOffset>
+            </wp:positionH>
+            <wp:positionV relativeFrom="paragraph">
+              <wp:posOffset>36057</wp:posOffset>
+            </wp:positionV>
+            <wp:extent cx="3428747" cy="2436357"/>
+            <wp:effectExtent l="0" t="0" r="635" b="2540"/>
+            <wp:wrapNone/>
+            <wp:docPr id="1" name="Imagen 1"/>
+            <wp:cNvGraphicFramePr>
+              <a:graphicFrameLocks xmlns:a="http://schemas.openxmlformats.org/drawingml/2006/main" noChangeAspect="1"/>
+            </wp:cNvGraphicFramePr>
+            <a:graphic xmlns:a="http://schemas.openxmlformats.org/drawingml/2006/main">
+              <a:graphicData uri="http://schemas.openxmlformats.org/drawingml/2006/picture">
+                <pic:pic xmlns:pic="http://schemas.openxmlformats.org/drawingml/2006/picture">
+                  <pic:nvPicPr>
+                    <pic:cNvPr id="1" name=""/>
+                    <pic:cNvPicPr/>
+                  </pic:nvPicPr>
+                  <pic:blipFill>
+                    <a:blip r:embed="rId6">
+                      <a:extLst>
+                        <a:ext uri="{28A0092B-C50C-407E-A947-70E740481C1C}">
+                          <a14:useLocalDpi xmlns:a14="http://schemas.microsoft.com/office/drawing/2010/main" val="0"/>
+                        </a:ext>
+                      </a:extLst>
+                    </a:blip>
+                    <a:stretch>
+                      <a:fillRect/>
+                    </a:stretch>
+                  </pic:blipFill>
+                  <pic:spPr>
+                    <a:xfrm>
+                      <a:off x="0" y="0"/>
+                      <a:ext cx="3428747" cy="2436357"/>
+                    </a:xfrm>
+                    <a:prstGeom prst="rect">
+                      <a:avLst/>
+                    </a:prstGeom>
+                  </pic:spPr>
+                </pic:pic>
+              </a:graphicData>
+            </a:graphic>
+            <wp14:sizeRelH relativeFrom="page">
+              <wp14:pctWidth>0</wp14:pctWidth>
+            </wp14:sizeRelH>
+            <wp14:sizeRelV relativeFrom="page">
+              <wp14:pctHeight>0</wp14:pctHeight>
+            </wp14:sizeRelV>
+          </wp:anchor>
+        </w:drawing>
+      </w:r>
+    </w:p>
+    <w:p>
+      <w:pPr>
+        <w:pStyle w:val="Prrafodelista"/>
+        <w:widowControl w:val="0"/>
+        <w:autoSpaceDE w:val="0"/>
+        <w:autoSpaceDN w:val="0"/>
+        <w:adjustRightInd w:val="0"/>
+        <w:jc w:val="both"/>
+        <w:rPr>
+          <w:rFonts w:ascii="Times New Roman" w:hAnsi="Times New Roman" w:cs="Times New Roman"/>
+          <w:bCs/>
+          <w:sz w:val="20"/>
+          <w:szCs w:val="20"/>
+        </w:rPr>
+      </w:pPr>
+    </w:p>
+    <w:p>
+      <w:pPr>
+        <w:pStyle w:val="Prrafodelista"/>
+        <w:widowControl w:val="0"/>
+        <w:autoSpaceDE w:val="0"/>
+        <w:autoSpaceDN w:val="0"/>
+        <w:adjustRightInd w:val="0"/>
+        <w:jc w:val="both"/>
+        <w:rPr>
+          <w:rFonts w:ascii="Times New Roman" w:hAnsi="Times New Roman" w:cs="Times New Roman"/>
+          <w:bCs/>
+          <w:sz w:val="20"/>
+          <w:szCs w:val="20"/>
+        </w:rPr>
+      </w:pPr>
+    </w:p>
+    <w:p>
+      <w:pPr>
+        <w:pStyle w:val="Prrafodelista"/>
+        <w:widowControl w:val="0"/>
+        <w:autoSpaceDE w:val="0"/>
+        <w:autoSpaceDN w:val="0"/>
+        <w:adjustRightInd w:val="0"/>
+        <w:jc w:val="both"/>
+        <w:rPr>
+          <w:rFonts w:ascii="Times New Roman" w:hAnsi="Times New Roman" w:cs="Times New Roman"/>
+          <w:bCs/>
+          <w:sz w:val="20"/>
+          <w:szCs w:val="20"/>
+        </w:rPr>
+      </w:pPr>
+    </w:p>
+    <w:p>
+      <w:pPr>
+        <w:pStyle w:val="Prrafodelista"/>
+        <w:widowControl w:val="0"/>
+        <w:autoSpaceDE w:val="0"/>
+        <w:autoSpaceDN w:val="0"/>
+        <w:adjustRightInd w:val="0"/>
+        <w:jc w:val="both"/>
+        <w:rPr>
+          <w:rFonts w:ascii="Times New Roman" w:hAnsi="Times New Roman" w:cs="Times New Roman"/>
+          <w:bCs/>
+          <w:sz w:val="20"/>
+          <w:szCs w:val="20"/>
+        </w:rPr>
+      </w:pPr>
+    </w:p>
+    <w:p>
+      <w:pPr>
+        <w:pStyle w:val="Prrafodelista"/>
+        <w:widowControl w:val="0"/>
+        <w:autoSpaceDE w:val="0"/>
+        <w:autoSpaceDN w:val="0"/>
+        <w:adjustRightInd w:val="0"/>
+        <w:jc w:val="both"/>
+        <w:rPr>
+          <w:rFonts w:ascii="Times New Roman" w:hAnsi="Times New Roman" w:cs="Times New Roman"/>
+          <w:bCs/>
+          <w:sz w:val="20"/>
+          <w:szCs w:val="20"/>
+        </w:rPr>
+      </w:pPr>
+    </w:p>
+    <w:p>
+      <w:pPr>
+        <w:pStyle w:val="Prrafodelista"/>
+        <w:widowControl w:val="0"/>
+        <w:autoSpaceDE w:val="0"/>
+        <w:autoSpaceDN w:val="0"/>
+        <w:adjustRightInd w:val="0"/>
+        <w:jc w:val="both"/>
+        <w:rPr>
+          <w:rFonts w:ascii="Times New Roman" w:hAnsi="Times New Roman" w:cs="Times New Roman"/>
+          <w:bCs/>
+          <w:sz w:val="20"/>
+          <w:szCs w:val="20"/>
+        </w:rPr>
+      </w:pPr>
+    </w:p>
+    <w:p>
+      <w:pPr>
+        <w:pStyle w:val="Prrafodelista"/>
+        <w:widowControl w:val="0"/>
+        <w:autoSpaceDE w:val="0"/>
+        <w:autoSpaceDN w:val="0"/>
+        <w:adjustRightInd w:val="0"/>
+        <w:jc w:val="both"/>
+        <w:rPr>
+          <w:rFonts w:ascii="Times New Roman" w:hAnsi="Times New Roman" w:cs="Times New Roman"/>
+          <w:bCs/>
+          <w:sz w:val="20"/>
+          <w:szCs w:val="20"/>
+        </w:rPr>
+      </w:pPr>
+    </w:p>
+    <w:p>
+      <w:pPr>
+        <w:pStyle w:val="Prrafodelista"/>
+        <w:widowControl w:val="0"/>
+        <w:autoSpaceDE w:val="0"/>
+        <w:autoSpaceDN w:val="0"/>
+        <w:adjustRightInd w:val="0"/>
+        <w:jc w:val="both"/>
+        <w:rPr>
+          <w:rFonts w:ascii="Times New Roman" w:hAnsi="Times New Roman" w:cs="Times New Roman"/>
+          <w:bCs/>
+          <w:sz w:val="20"/>
+          <w:szCs w:val="20"/>
+        </w:rPr>
+      </w:pPr>
+    </w:p>
+    <w:p>
+      <w:pPr>
+        <w:pStyle w:val="Prrafodelista"/>
+        <w:widowControl w:val="0"/>
+        <w:autoSpaceDE w:val="0"/>
+        <w:autoSpaceDN w:val="0"/>
+        <w:adjustRightInd w:val="0"/>
+        <w:jc w:val="both"/>
+        <w:rPr>
+          <w:rFonts w:ascii="Times New Roman" w:hAnsi="Times New Roman" w:cs="Times New Roman"/>
+          <w:bCs/>
+          <w:sz w:val="20"/>
+          <w:szCs w:val="20"/>
+        </w:rPr>
+      </w:pPr>
+    </w:p>
+    <w:p>
+      <w:pPr>
+        <w:pStyle w:val="Prrafodelista"/>
+        <w:widowControl w:val="0"/>
+        <w:autoSpaceDE w:val="0"/>
+        <w:autoSpaceDN w:val="0"/>
+        <w:adjustRightInd w:val="0"/>
+        <w:jc w:val="both"/>
+        <w:rPr>
+          <w:rFonts w:ascii="Times New Roman" w:hAnsi="Times New Roman" w:cs="Times New Roman"/>
+          <w:bCs/>
+          <w:sz w:val="20"/>
+          <w:szCs w:val="20"/>
+        </w:rPr>
+      </w:pPr>
+    </w:p>
+    <w:p>
+      <w:pPr>
+        <w:pStyle w:val="Prrafodelista"/>
+        <w:widowControl w:val="0"/>
+        <w:autoSpaceDE w:val="0"/>
+        <w:autoSpaceDN w:val="0"/>
+        <w:adjustRightInd w:val="0"/>
+        <w:jc w:val="both"/>
+        <w:rPr>
+          <w:rFonts w:ascii="Times New Roman" w:hAnsi="Times New Roman" w:cs="Times New Roman"/>
+          <w:bCs/>
+          <w:sz w:val="20"/>
+          <w:szCs w:val="20"/>
+        </w:rPr>
+      </w:pPr>
+    </w:p>
+    <w:p>
+      <w:pPr>
+        <w:pStyle w:val="Prrafodelista"/>
+        <w:widowControl w:val="0"/>
+        <w:autoSpaceDE w:val="0"/>
+        <w:autoSpaceDN w:val="0"/>
+        <w:adjustRightInd w:val="0"/>
+        <w:jc w:val="both"/>
+        <w:rPr>
+          <w:rFonts w:ascii="Times New Roman" w:hAnsi="Times New Roman" w:cs="Times New Roman"/>
+          <w:bCs/>
+          <w:sz w:val="20"/>
+          <w:szCs w:val="20"/>
+        </w:rPr>
+      </w:pPr>
+    </w:p>
+    <w:p>
+      <w:pPr>
+        <w:pStyle w:val="Prrafodelista"/>
+        <w:widowControl w:val="0"/>
+        <w:autoSpaceDE w:val="0"/>
+        <w:autoSpaceDN w:val="0"/>
+        <w:adjustRightInd w:val="0"/>
+        <w:jc w:val="both"/>
+        <w:rPr>
+          <w:rFonts w:ascii="Times New Roman" w:hAnsi="Times New Roman" w:cs="Times New Roman"/>
+          <w:bCs/>
+          <w:sz w:val="20"/>
+          <w:szCs w:val="20"/>
+        </w:rPr>
+      </w:pPr>
+    </w:p>
+    <w:p>
+      <w:pPr>
+        <w:pStyle w:val="Prrafodelista"/>
+        <w:widowControl w:val="0"/>
+        <w:autoSpaceDE w:val="0"/>
+        <w:autoSpaceDN w:val="0"/>
+        <w:adjustRightInd w:val="0"/>
+        <w:jc w:val="both"/>
+        <w:rPr>
+          <w:rFonts w:ascii="Times New Roman" w:hAnsi="Times New Roman" w:cs="Times New Roman"/>
+          <w:bCs/>
+          <w:sz w:val="20"/>
+          <w:szCs w:val="20"/>
+        </w:rPr>
+      </w:pPr>
+    </w:p>
+    <w:p>
+      <w:pPr>
+        <w:pStyle w:val="Prrafodelista"/>
+        <w:widowControl w:val="0"/>
+        <w:autoSpaceDE w:val="0"/>
+        <w:autoSpaceDN w:val="0"/>
+        <w:adjustRightInd w:val="0"/>
+        <w:jc w:val="both"/>
+        <w:rPr>
+          <w:rFonts w:ascii="Times New Roman" w:hAnsi="Times New Roman" w:cs="Times New Roman"/>
+          <w:bCs/>
+          <w:sz w:val="20"/>
+          <w:szCs w:val="20"/>
+        </w:rPr>
+      </w:pPr>
+    </w:p>
+    <w:p>
+      <w:pPr>
+        <w:pStyle w:val="Prrafodelista"/>
+        <w:widowControl w:val="0"/>
+        <w:autoSpaceDE w:val="0"/>
+        <w:autoSpaceDN w:val="0"/>
+        <w:adjustRightInd w:val="0"/>
+        <w:jc w:val="both"/>
+        <w:rPr>
+          <w:rFonts w:ascii="Times New Roman" w:hAnsi="Times New Roman" w:cs="Times New Roman"/>
+          <w:bCs/>
+          <w:sz w:val="20"/>
+          <w:szCs w:val="20"/>
+        </w:rPr>
+      </w:pPr>
+    </w:p>
+    <w:p>
+      <w:pPr>
+        <w:pStyle w:val="Prrafodelista"/>
+        <w:widowControl w:val="0"/>
+        <w:autoSpaceDE w:val="0"/>
+        <w:autoSpaceDN w:val="0"/>
+        <w:adjustRightInd w:val="0"/>
+        <w:jc w:val="both"/>
+        <w:rPr>
+          <w:rFonts w:ascii="Times New Roman" w:hAnsi="Times New Roman" w:cs="Times New Roman"/>
+          <w:bCs/>
+          <w:sz w:val="20"/>
+          <w:szCs w:val="20"/>
+        </w:rPr>
+      </w:pPr>
+    </w:p>
+    <w:p>
+      <w:pPr>
+        <w:pStyle w:val="Prrafodelista"/>
+        <w:widowControl w:val="0"/>
+        <w:autoSpaceDE w:val="0"/>
+        <w:autoSpaceDN w:val="0"/>
+        <w:adjustRightInd w:val="0"/>
+        <w:jc w:val="both"/>
+        <w:rPr>
+          <w:rFonts w:ascii="Times New Roman" w:hAnsi="Times New Roman" w:cs="Times New Roman"/>
+          <w:bCs/>
+          <w:sz w:val="20"/>
+          <w:szCs w:val="20"/>
+        </w:rPr>
+      </w:pPr>
+    </w:p>
+    <w:p>
+      <w:pPr>
+        <w:pStyle w:val="Prrafodelista"/>
+        <w:widowControl w:val="0"/>
+        <w:numPr>
+          <w:ilvl w:val="0"/>
+          <w:numId w:val="15"/>
+        </w:numPr>
+        <w:autoSpaceDE w:val="0"/>
+        <w:autoSpaceDN w:val="0"/>
+        <w:adjustRightInd w:val="0"/>
+        <w:jc w:val="both"/>
+        <w:rPr>
+          <w:rFonts w:ascii="Times New Roman" w:hAnsi="Times New Roman" w:cs="Times New Roman"/>
+          <w:b/>
+          <w:bCs/>
+          <w:sz w:val="20"/>
+          <w:szCs w:val="20"/>
+        </w:rPr>
+      </w:pPr>
+      <w:r>
+        <w:rPr>
+          <w:rFonts w:ascii="Times New Roman" w:hAnsi="Times New Roman" w:cs="Times New Roman"/>
+          <w:b/>
+          <w:bCs/>
+          <w:sz w:val="20"/>
+          <w:szCs w:val="20"/>
+        </w:rPr>
+        <w:t>Tipos de dispositivos admitidos</w:t>
+      </w:r>
+    </w:p>
+    <w:p>
+      <w:pPr>
+        <w:pStyle w:val="Prrafodelista"/>
+        <w:widowControl w:val="0"/>
+        <w:autoSpaceDE w:val="0"/>
+        <w:autoSpaceDN w:val="0"/>
+        <w:adjustRightInd w:val="0"/>
+        <w:jc w:val="both"/>
+        <w:rPr>
+          <w:rFonts w:ascii="Times New Roman" w:hAnsi="Times New Roman" w:cs="Times New Roman"/>
+          <w:b/>
+          <w:bCs/>
+          <w:sz w:val="20"/>
+          <w:szCs w:val="20"/>
+        </w:rPr>
+      </w:pPr>
+    </w:p>
+    <w:p>
+      <w:pPr>
+        <w:pStyle w:val="Prrafodelista"/>
+        <w:widowControl w:val="0"/>
+        <w:autoSpaceDE w:val="0"/>
+        <w:autoSpaceDN w:val="0"/>
+        <w:adjustRightInd w:val="0"/>
+        <w:jc w:val="both"/>
+        <w:rPr>
+          <w:rFonts w:ascii="Times New Roman" w:hAnsi="Times New Roman" w:cs="Times New Roman"/>
+          <w:bCs/>
+          <w:sz w:val="20"/>
+          <w:szCs w:val="20"/>
+        </w:rPr>
+      </w:pPr>
+      <w:r>
+        <w:rPr>
+          <w:rFonts w:ascii="Times New Roman" w:hAnsi="Times New Roman" w:cs="Times New Roman"/>
+          <w:bCs/>
+          <w:sz w:val="20"/>
+          <w:szCs w:val="20"/>
+        </w:rPr>
+        <w:t xml:space="preserve">Los usuarios pueden tener acceso a la aplicación web </w:t>
+      </w:r>
+      <w:r>
+        <w:rPr>
+          <w:rFonts w:ascii="Times New Roman" w:hAnsi="Times New Roman" w:cs="Times New Roman"/>
+          <w:bCs/>
+          <w:sz w:val="20"/>
+          <w:szCs w:val="20"/>
+        </w:rPr>
+        <w:t>a través de los siguientes dispositivos y navegadores</w:t>
+      </w:r>
+      <w:r>
+        <w:rPr>
+          <w:rFonts w:ascii="Times New Roman" w:hAnsi="Times New Roman" w:cs="Times New Roman"/>
+          <w:bCs/>
+          <w:sz w:val="20"/>
+          <w:szCs w:val="20"/>
+        </w:rPr>
+        <w:t>:</w:t>
+      </w:r>
+    </w:p>
+    <w:p>
+      <w:pPr>
+        <w:pStyle w:val="Prrafodelista"/>
+        <w:widowControl w:val="0"/>
+        <w:autoSpaceDE w:val="0"/>
+        <w:autoSpaceDN w:val="0"/>
+        <w:adjustRightInd w:val="0"/>
+        <w:jc w:val="both"/>
+        <w:rPr>
+          <w:rFonts w:ascii="Times New Roman" w:hAnsi="Times New Roman" w:cs="Times New Roman"/>
+          <w:bCs/>
+          <w:sz w:val="20"/>
+          <w:szCs w:val="20"/>
+        </w:rPr>
+      </w:pPr>
+    </w:p>
+    <w:p>
+      <w:pPr>
+        <w:pStyle w:val="Prrafodelista"/>
+        <w:widowControl w:val="0"/>
+        <w:numPr>
+          <w:ilvl w:val="0"/>
+          <w:numId w:val="20"/>
+        </w:numPr>
+        <w:autoSpaceDE w:val="0"/>
+        <w:autoSpaceDN w:val="0"/>
+        <w:adjustRightInd w:val="0"/>
+        <w:ind w:left="1418"/>
+        <w:jc w:val="both"/>
+        <w:rPr>
+          <w:rFonts w:ascii="Times New Roman" w:hAnsi="Times New Roman" w:cs="Times New Roman"/>
+          <w:bCs/>
+          <w:sz w:val="20"/>
+          <w:szCs w:val="20"/>
+        </w:rPr>
+      </w:pPr>
+      <w:r>
+        <w:rPr>
+          <w:rFonts w:ascii="Times New Roman" w:hAnsi="Times New Roman" w:cs="Times New Roman"/>
+          <w:bCs/>
+          <w:sz w:val="20"/>
+          <w:szCs w:val="20"/>
+        </w:rPr>
+        <w:t>Google Chrome</w:t>
+      </w:r>
+    </w:p>
+    <w:p>
+      <w:pPr>
+        <w:pStyle w:val="Prrafodelista"/>
+        <w:widowControl w:val="0"/>
+        <w:numPr>
+          <w:ilvl w:val="0"/>
+          <w:numId w:val="20"/>
+        </w:numPr>
+        <w:autoSpaceDE w:val="0"/>
+        <w:autoSpaceDN w:val="0"/>
+        <w:adjustRightInd w:val="0"/>
+        <w:ind w:left="1418"/>
+        <w:jc w:val="both"/>
+        <w:rPr>
+          <w:rFonts w:ascii="Times New Roman" w:hAnsi="Times New Roman" w:cs="Times New Roman"/>
+          <w:bCs/>
+          <w:sz w:val="20"/>
+          <w:szCs w:val="20"/>
+        </w:rPr>
+      </w:pPr>
+      <w:r>
+        <w:rPr>
+          <w:rFonts w:ascii="Times New Roman" w:hAnsi="Times New Roman" w:cs="Times New Roman"/>
+          <w:bCs/>
+          <w:sz w:val="20"/>
+          <w:szCs w:val="20"/>
+        </w:rPr>
+        <w:t>Mozilla Firefox</w:t>
+      </w:r>
+    </w:p>
+    <w:p>
+      <w:pPr>
+        <w:pStyle w:val="Prrafodelista"/>
+        <w:widowControl w:val="0"/>
+        <w:numPr>
+          <w:ilvl w:val="0"/>
+          <w:numId w:val="20"/>
+        </w:numPr>
+        <w:autoSpaceDE w:val="0"/>
+        <w:autoSpaceDN w:val="0"/>
+        <w:adjustRightInd w:val="0"/>
+        <w:ind w:left="1418"/>
+        <w:jc w:val="both"/>
+        <w:rPr>
+          <w:rFonts w:ascii="Times New Roman" w:hAnsi="Times New Roman" w:cs="Times New Roman"/>
+          <w:bCs/>
+          <w:sz w:val="20"/>
+          <w:szCs w:val="20"/>
+        </w:rPr>
+      </w:pPr>
+      <w:r>
+        <w:rPr>
+          <w:rFonts w:ascii="Times New Roman" w:hAnsi="Times New Roman" w:cs="Times New Roman"/>
+          <w:bCs/>
+          <w:sz w:val="20"/>
+          <w:szCs w:val="20"/>
+        </w:rPr>
+        <w:t>Internet Explorer</w:t>
+      </w:r>
+    </w:p>
+    <w:p>
+      <w:pPr>
+        <w:pStyle w:val="Prrafodelista"/>
+        <w:widowControl w:val="0"/>
+        <w:numPr>
+          <w:ilvl w:val="0"/>
+          <w:numId w:val="20"/>
+        </w:numPr>
+        <w:autoSpaceDE w:val="0"/>
+        <w:autoSpaceDN w:val="0"/>
+        <w:adjustRightInd w:val="0"/>
+        <w:ind w:left="1418"/>
+        <w:jc w:val="both"/>
+        <w:rPr>
+          <w:rFonts w:ascii="Times New Roman" w:hAnsi="Times New Roman" w:cs="Times New Roman"/>
+          <w:bCs/>
+          <w:sz w:val="20"/>
+          <w:szCs w:val="20"/>
+        </w:rPr>
+      </w:pPr>
+      <w:r>
+        <w:rPr>
+          <w:rFonts w:ascii="Times New Roman" w:hAnsi="Times New Roman" w:cs="Times New Roman"/>
+          <w:bCs/>
+          <w:sz w:val="20"/>
+          <w:szCs w:val="20"/>
+        </w:rPr>
+        <w:t xml:space="preserve">Safari </w:t>
+      </w:r>
+    </w:p>
+    <w:p>
+      <w:pPr>
+        <w:pStyle w:val="Prrafodelista"/>
+        <w:widowControl w:val="0"/>
+        <w:numPr>
+          <w:ilvl w:val="0"/>
+          <w:numId w:val="20"/>
+        </w:numPr>
+        <w:autoSpaceDE w:val="0"/>
+        <w:autoSpaceDN w:val="0"/>
+        <w:adjustRightInd w:val="0"/>
+        <w:ind w:left="1418"/>
+        <w:jc w:val="both"/>
+        <w:rPr>
+          <w:rFonts w:ascii="Times New Roman" w:hAnsi="Times New Roman" w:cs="Times New Roman"/>
+          <w:bCs/>
+          <w:sz w:val="20"/>
+          <w:szCs w:val="20"/>
+        </w:rPr>
+      </w:pPr>
+      <w:r>
+        <w:rPr>
+          <w:rFonts w:ascii="Times New Roman" w:hAnsi="Times New Roman" w:cs="Times New Roman"/>
+          <w:bCs/>
+          <w:sz w:val="20"/>
+          <w:szCs w:val="20"/>
+        </w:rPr>
+        <w:t>Android</w:t>
+      </w:r>
+    </w:p>
+    <w:p>
+      <w:pPr>
+        <w:pStyle w:val="Prrafodelista"/>
+        <w:widowControl w:val="0"/>
+        <w:numPr>
+          <w:ilvl w:val="0"/>
+          <w:numId w:val="20"/>
+        </w:numPr>
+        <w:autoSpaceDE w:val="0"/>
+        <w:autoSpaceDN w:val="0"/>
+        <w:adjustRightInd w:val="0"/>
+        <w:ind w:left="1418"/>
+        <w:jc w:val="both"/>
+        <w:rPr>
+          <w:rFonts w:ascii="Times New Roman" w:hAnsi="Times New Roman" w:cs="Times New Roman"/>
+          <w:bCs/>
+          <w:sz w:val="20"/>
+          <w:szCs w:val="20"/>
+        </w:rPr>
+      </w:pPr>
+      <w:r>
+        <w:rPr>
+          <w:rFonts w:ascii="Times New Roman" w:hAnsi="Times New Roman" w:cs="Times New Roman"/>
+          <w:bCs/>
+          <w:sz w:val="20"/>
+          <w:szCs w:val="20"/>
+        </w:rPr>
+        <w:t>iOS</w:t>
+      </w:r>
+    </w:p>
+    <w:p>
+      <w:pPr>
+        <w:pStyle w:val="Prrafodelista"/>
+        <w:widowControl w:val="0"/>
+        <w:autoSpaceDE w:val="0"/>
+        <w:autoSpaceDN w:val="0"/>
+        <w:adjustRightInd w:val="0"/>
+        <w:ind w:left="1418"/>
+        <w:jc w:val="both"/>
+        <w:rPr>
+          <w:rFonts w:ascii="Times New Roman" w:hAnsi="Times New Roman" w:cs="Times New Roman"/>
+          <w:bCs/>
+          <w:sz w:val="20"/>
+          <w:szCs w:val="20"/>
+        </w:rPr>
+      </w:pPr>
+    </w:p>
+    <w:p>
+      <w:pPr>
+        <w:pStyle w:val="Prrafodelista"/>
+        <w:widowControl w:val="0"/>
+        <w:autoSpaceDE w:val="0"/>
+        <w:autoSpaceDN w:val="0"/>
+        <w:adjustRightInd w:val="0"/>
+        <w:jc w:val="both"/>
+        <w:rPr>
+          <w:rFonts w:ascii="Times New Roman" w:hAnsi="Times New Roman" w:cs="Times New Roman"/>
+          <w:b/>
+          <w:bCs/>
+          <w:sz w:val="20"/>
+          <w:szCs w:val="20"/>
+        </w:rPr>
+      </w:pPr>
+    </w:p>
+    <w:p>
+      <w:pPr>
+        <w:pStyle w:val="Prrafodelista"/>
+        <w:widowControl w:val="0"/>
+        <w:numPr>
+          <w:ilvl w:val="0"/>
+          <w:numId w:val="15"/>
+        </w:numPr>
+        <w:autoSpaceDE w:val="0"/>
+        <w:autoSpaceDN w:val="0"/>
+        <w:adjustRightInd w:val="0"/>
+        <w:jc w:val="both"/>
+        <w:rPr>
+          <w:rFonts w:ascii="Times New Roman" w:hAnsi="Times New Roman" w:cs="Times New Roman"/>
+          <w:b/>
+          <w:bCs/>
+          <w:sz w:val="20"/>
+          <w:szCs w:val="20"/>
+        </w:rPr>
+      </w:pPr>
+      <w:r>
+        <w:rPr>
+          <w:rFonts w:ascii="Times New Roman" w:hAnsi="Times New Roman" w:cs="Times New Roman"/>
+          <w:b/>
+          <w:bCs/>
+          <w:sz w:val="20"/>
+          <w:szCs w:val="20"/>
+        </w:rPr>
+        <w:t>Tipos de usuario (administrador)</w:t>
+      </w:r>
+    </w:p>
+    <w:p>
+      <w:pPr>
+        <w:pStyle w:val="Prrafodelista"/>
+        <w:widowControl w:val="0"/>
+        <w:numPr>
+          <w:ilvl w:val="0"/>
+          <w:numId w:val="15"/>
+        </w:numPr>
+        <w:autoSpaceDE w:val="0"/>
+        <w:autoSpaceDN w:val="0"/>
+        <w:adjustRightInd w:val="0"/>
+        <w:jc w:val="both"/>
+        <w:rPr>
+          <w:rFonts w:ascii="Times New Roman" w:hAnsi="Times New Roman" w:cs="Times New Roman"/>
+          <w:sz w:val="20"/>
+          <w:szCs w:val="20"/>
+        </w:rPr>
+      </w:pPr>
+      <w:r>
+        <w:rPr>
+          <w:rFonts w:ascii="Times New Roman" w:hAnsi="Times New Roman" w:cs="Times New Roman"/>
+          <w:b/>
+          <w:bCs/>
+          <w:sz w:val="20"/>
+          <w:szCs w:val="20"/>
+        </w:rPr>
+        <w:t>Problemas pendientes</w:t>
+      </w:r>
+    </w:p>
+    <w:p>
+      <w:pPr>
+        <w:widowControl w:val="0"/>
+        <w:autoSpaceDE w:val="0"/>
+        <w:autoSpaceDN w:val="0"/>
+        <w:adjustRightInd w:val="0"/>
+        <w:jc w:val="both"/>
+        <w:rPr>
+          <w:rFonts w:ascii="Times" w:hAnsi="Times" w:cs="Times"/>
+          <w:sz w:val="20"/>
+          <w:szCs w:val="20"/>
+        </w:rPr>
+      </w:pPr>
+    </w:p>
+    <w:p>
+      <w:pPr>
+        <w:jc w:val="both"/>
+      </w:pPr>
     </w:p>
     <w:sectPr>
       <w:pgSz w:w="12240" w:h="15840"/>
@@ -1133,6 +2493,92 @@
 <file path=word/numbering.xml><?xml version="1.0" encoding="utf-8"?>
 <w:numbering xmlns:wpc="http://schemas.microsoft.com/office/word/2010/wordprocessingCanvas" xmlns:mo="http://schemas.microsoft.com/office/mac/office/2008/main" xmlns:mc="http://schemas.openxmlformats.org/markup-compatibility/2006" xmlns:mv="urn:schemas-microsoft-com:mac:vml" xmlns:o="urn:schemas-microsoft-com:office:office" xmlns:r="http://schemas.openxmlformats.org/officeDocument/2006/relationships" xmlns:m="http://schemas.openxmlformats.org/officeDocument/2006/math" xmlns:v="urn:schemas-microsoft-com:vml" xmlns:wp14="http://schemas.microsoft.com/office/word/2010/wordprocessingDrawing" xmlns:wp="http://schemas.openxmlformats.org/drawingml/2006/wordprocessingDrawing" xmlns:w10="urn:schemas-microsoft-com:office:word" xmlns:w="http://schemas.openxmlformats.org/wordprocessingml/2006/main" xmlns:w14="http://schemas.microsoft.com/office/word/2010/wordml" xmlns:w15="http://schemas.microsoft.com/office/word/2012/wordml" xmlns:wpg="http://schemas.microsoft.com/office/word/2010/wordprocessingGroup" xmlns:wpi="http://schemas.microsoft.com/office/word/2010/wordprocessingInk" xmlns:wne="http://schemas.microsoft.com/office/word/2006/wordml" xmlns:wps="http://schemas.microsoft.com/office/word/2010/wordprocessingShape" mc:Ignorable="w14 w15 wp14">
   <w:abstractNum w:abstractNumId="0">
+    <w:nsid w:val="002540A2"/>
+    <w:multiLevelType w:val="hybridMultilevel"/>
+    <w:tmpl w:val="7DC8FD3E"/>
+    <w:lvl w:ilvl="0" w:tplc="040A000F">
+      <w:start w:val="1"/>
+      <w:numFmt w:val="decimal"/>
+      <w:lvlText w:val="%1."/>
+      <w:lvlJc w:val="left"/>
+      <w:pPr>
+        <w:ind w:left="720" w:hanging="360"/>
+      </w:pPr>
+    </w:lvl>
+    <w:lvl w:ilvl="1" w:tplc="040A0019">
+      <w:start w:val="1"/>
+      <w:numFmt w:val="lowerLetter"/>
+      <w:lvlText w:val="%2."/>
+      <w:lvlJc w:val="left"/>
+      <w:pPr>
+        <w:ind w:left="1440" w:hanging="360"/>
+      </w:pPr>
+    </w:lvl>
+    <w:lvl w:ilvl="2" w:tplc="040A001B">
+      <w:start w:val="1"/>
+      <w:numFmt w:val="lowerRoman"/>
+      <w:lvlText w:val="%3."/>
+      <w:lvlJc w:val="right"/>
+      <w:pPr>
+        <w:ind w:left="2160" w:hanging="180"/>
+      </w:pPr>
+    </w:lvl>
+    <w:lvl w:ilvl="3" w:tplc="040A000F" w:tentative="1">
+      <w:start w:val="1"/>
+      <w:numFmt w:val="decimal"/>
+      <w:lvlText w:val="%4."/>
+      <w:lvlJc w:val="left"/>
+      <w:pPr>
+        <w:ind w:left="2880" w:hanging="360"/>
+      </w:pPr>
+    </w:lvl>
+    <w:lvl w:ilvl="4" w:tplc="040A0019" w:tentative="1">
+      <w:start w:val="1"/>
+      <w:numFmt w:val="lowerLetter"/>
+      <w:lvlText w:val="%5."/>
+      <w:lvlJc w:val="left"/>
+      <w:pPr>
+        <w:ind w:left="3600" w:hanging="360"/>
+      </w:pPr>
+    </w:lvl>
+    <w:lvl w:ilvl="5" w:tplc="040A001B" w:tentative="1">
+      <w:start w:val="1"/>
+      <w:numFmt w:val="lowerRoman"/>
+      <w:lvlText w:val="%6."/>
+      <w:lvlJc w:val="right"/>
+      <w:pPr>
+        <w:ind w:left="4320" w:hanging="180"/>
+      </w:pPr>
+    </w:lvl>
+    <w:lvl w:ilvl="6" w:tplc="040A000F" w:tentative="1">
+      <w:start w:val="1"/>
+      <w:numFmt w:val="decimal"/>
+      <w:lvlText w:val="%7."/>
+      <w:lvlJc w:val="left"/>
+      <w:pPr>
+        <w:ind w:left="5040" w:hanging="360"/>
+      </w:pPr>
+    </w:lvl>
+    <w:lvl w:ilvl="7" w:tplc="040A0019" w:tentative="1">
+      <w:start w:val="1"/>
+      <w:numFmt w:val="lowerLetter"/>
+      <w:lvlText w:val="%8."/>
+      <w:lvlJc w:val="left"/>
+      <w:pPr>
+        <w:ind w:left="5760" w:hanging="360"/>
+      </w:pPr>
+    </w:lvl>
+    <w:lvl w:ilvl="8" w:tplc="040A001B" w:tentative="1">
+      <w:start w:val="1"/>
+      <w:numFmt w:val="lowerRoman"/>
+      <w:lvlText w:val="%9."/>
+      <w:lvlJc w:val="right"/>
+      <w:pPr>
+        <w:ind w:left="6480" w:hanging="180"/>
+      </w:pPr>
+    </w:lvl>
+  </w:abstractNum>
+  <w:abstractNum w:abstractNumId="1">
     <w:nsid w:val="09262193"/>
     <w:multiLevelType w:val="hybridMultilevel"/>
     <w:tmpl w:val="6E86AB24"/>
@@ -1244,7 +2690,321 @@
       </w:rPr>
     </w:lvl>
   </w:abstractNum>
-  <w:abstractNum w:abstractNumId="1">
+  <w:abstractNum w:abstractNumId="2">
+    <w:nsid w:val="110A52D8"/>
+    <w:multiLevelType w:val="hybridMultilevel"/>
+    <w:tmpl w:val="AF2E2332"/>
+    <w:lvl w:ilvl="0" w:tplc="885C9D5E">
+      <w:start w:val="1"/>
+      <w:numFmt w:val="decimal"/>
+      <w:lvlText w:val="%1."/>
+      <w:lvlJc w:val="left"/>
+      <w:pPr>
+        <w:ind w:left="1060" w:hanging="360"/>
+      </w:pPr>
+      <w:rPr>
+        <w:rFonts w:hint="default"/>
+      </w:rPr>
+    </w:lvl>
+    <w:lvl w:ilvl="1" w:tplc="040A0019" w:tentative="1">
+      <w:start w:val="1"/>
+      <w:numFmt w:val="lowerLetter"/>
+      <w:lvlText w:val="%2."/>
+      <w:lvlJc w:val="left"/>
+      <w:pPr>
+        <w:ind w:left="1780" w:hanging="360"/>
+      </w:pPr>
+    </w:lvl>
+    <w:lvl w:ilvl="2" w:tplc="040A001B" w:tentative="1">
+      <w:start w:val="1"/>
+      <w:numFmt w:val="lowerRoman"/>
+      <w:lvlText w:val="%3."/>
+      <w:lvlJc w:val="right"/>
+      <w:pPr>
+        <w:ind w:left="2500" w:hanging="180"/>
+      </w:pPr>
+    </w:lvl>
+    <w:lvl w:ilvl="3" w:tplc="040A000F" w:tentative="1">
+      <w:start w:val="1"/>
+      <w:numFmt w:val="decimal"/>
+      <w:lvlText w:val="%4."/>
+      <w:lvlJc w:val="left"/>
+      <w:pPr>
+        <w:ind w:left="3220" w:hanging="360"/>
+      </w:pPr>
+    </w:lvl>
+    <w:lvl w:ilvl="4" w:tplc="040A0019" w:tentative="1">
+      <w:start w:val="1"/>
+      <w:numFmt w:val="lowerLetter"/>
+      <w:lvlText w:val="%5."/>
+      <w:lvlJc w:val="left"/>
+      <w:pPr>
+        <w:ind w:left="3940" w:hanging="360"/>
+      </w:pPr>
+    </w:lvl>
+    <w:lvl w:ilvl="5" w:tplc="040A001B" w:tentative="1">
+      <w:start w:val="1"/>
+      <w:numFmt w:val="lowerRoman"/>
+      <w:lvlText w:val="%6."/>
+      <w:lvlJc w:val="right"/>
+      <w:pPr>
+        <w:ind w:left="4660" w:hanging="180"/>
+      </w:pPr>
+    </w:lvl>
+    <w:lvl w:ilvl="6" w:tplc="040A000F" w:tentative="1">
+      <w:start w:val="1"/>
+      <w:numFmt w:val="decimal"/>
+      <w:lvlText w:val="%7."/>
+      <w:lvlJc w:val="left"/>
+      <w:pPr>
+        <w:ind w:left="5380" w:hanging="360"/>
+      </w:pPr>
+    </w:lvl>
+    <w:lvl w:ilvl="7" w:tplc="040A0019" w:tentative="1">
+      <w:start w:val="1"/>
+      <w:numFmt w:val="lowerLetter"/>
+      <w:lvlText w:val="%8."/>
+      <w:lvlJc w:val="left"/>
+      <w:pPr>
+        <w:ind w:left="6100" w:hanging="360"/>
+      </w:pPr>
+    </w:lvl>
+    <w:lvl w:ilvl="8" w:tplc="040A001B" w:tentative="1">
+      <w:start w:val="1"/>
+      <w:numFmt w:val="lowerRoman"/>
+      <w:lvlText w:val="%9."/>
+      <w:lvlJc w:val="right"/>
+      <w:pPr>
+        <w:ind w:left="6820" w:hanging="180"/>
+      </w:pPr>
+    </w:lvl>
+  </w:abstractNum>
+  <w:abstractNum w:abstractNumId="3">
+    <w:nsid w:val="15771E3F"/>
+    <w:multiLevelType w:val="hybridMultilevel"/>
+    <w:tmpl w:val="D5547E8C"/>
+    <w:lvl w:ilvl="0" w:tplc="BFEA1F6C">
+      <w:start w:val="2"/>
+      <w:numFmt w:val="bullet"/>
+      <w:lvlText w:val="-"/>
+      <w:lvlJc w:val="left"/>
+      <w:pPr>
+        <w:ind w:left="1420" w:hanging="360"/>
+      </w:pPr>
+      <w:rPr>
+        <w:rFonts w:ascii="Times New Roman" w:eastAsiaTheme="minorHAnsi" w:hAnsi="Times New Roman" w:cs="Times New Roman" w:hint="default"/>
+      </w:rPr>
+    </w:lvl>
+    <w:lvl w:ilvl="1" w:tplc="040A0003" w:tentative="1">
+      <w:start w:val="1"/>
+      <w:numFmt w:val="bullet"/>
+      <w:lvlText w:val="o"/>
+      <w:lvlJc w:val="left"/>
+      <w:pPr>
+        <w:ind w:left="2140" w:hanging="360"/>
+      </w:pPr>
+      <w:rPr>
+        <w:rFonts w:ascii="Courier New" w:hAnsi="Courier New" w:cs="Courier New" w:hint="default"/>
+      </w:rPr>
+    </w:lvl>
+    <w:lvl w:ilvl="2" w:tplc="040A0005" w:tentative="1">
+      <w:start w:val="1"/>
+      <w:numFmt w:val="bullet"/>
+      <w:lvlText w:val=""/>
+      <w:lvlJc w:val="left"/>
+      <w:pPr>
+        <w:ind w:left="2860" w:hanging="360"/>
+      </w:pPr>
+      <w:rPr>
+        <w:rFonts w:ascii="Wingdings" w:hAnsi="Wingdings" w:hint="default"/>
+      </w:rPr>
+    </w:lvl>
+    <w:lvl w:ilvl="3" w:tplc="040A0001" w:tentative="1">
+      <w:start w:val="1"/>
+      <w:numFmt w:val="bullet"/>
+      <w:lvlText w:val=""/>
+      <w:lvlJc w:val="left"/>
+      <w:pPr>
+        <w:ind w:left="3580" w:hanging="360"/>
+      </w:pPr>
+      <w:rPr>
+        <w:rFonts w:ascii="Symbol" w:hAnsi="Symbol" w:hint="default"/>
+      </w:rPr>
+    </w:lvl>
+    <w:lvl w:ilvl="4" w:tplc="040A0003" w:tentative="1">
+      <w:start w:val="1"/>
+      <w:numFmt w:val="bullet"/>
+      <w:lvlText w:val="o"/>
+      <w:lvlJc w:val="left"/>
+      <w:pPr>
+        <w:ind w:left="4300" w:hanging="360"/>
+      </w:pPr>
+      <w:rPr>
+        <w:rFonts w:ascii="Courier New" w:hAnsi="Courier New" w:cs="Courier New" w:hint="default"/>
+      </w:rPr>
+    </w:lvl>
+    <w:lvl w:ilvl="5" w:tplc="040A0005" w:tentative="1">
+      <w:start w:val="1"/>
+      <w:numFmt w:val="bullet"/>
+      <w:lvlText w:val=""/>
+      <w:lvlJc w:val="left"/>
+      <w:pPr>
+        <w:ind w:left="5020" w:hanging="360"/>
+      </w:pPr>
+      <w:rPr>
+        <w:rFonts w:ascii="Wingdings" w:hAnsi="Wingdings" w:hint="default"/>
+      </w:rPr>
+    </w:lvl>
+    <w:lvl w:ilvl="6" w:tplc="040A0001" w:tentative="1">
+      <w:start w:val="1"/>
+      <w:numFmt w:val="bullet"/>
+      <w:lvlText w:val=""/>
+      <w:lvlJc w:val="left"/>
+      <w:pPr>
+        <w:ind w:left="5740" w:hanging="360"/>
+      </w:pPr>
+      <w:rPr>
+        <w:rFonts w:ascii="Symbol" w:hAnsi="Symbol" w:hint="default"/>
+      </w:rPr>
+    </w:lvl>
+    <w:lvl w:ilvl="7" w:tplc="040A0003" w:tentative="1">
+      <w:start w:val="1"/>
+      <w:numFmt w:val="bullet"/>
+      <w:lvlText w:val="o"/>
+      <w:lvlJc w:val="left"/>
+      <w:pPr>
+        <w:ind w:left="6460" w:hanging="360"/>
+      </w:pPr>
+      <w:rPr>
+        <w:rFonts w:ascii="Courier New" w:hAnsi="Courier New" w:cs="Courier New" w:hint="default"/>
+      </w:rPr>
+    </w:lvl>
+    <w:lvl w:ilvl="8" w:tplc="040A0005" w:tentative="1">
+      <w:start w:val="1"/>
+      <w:numFmt w:val="bullet"/>
+      <w:lvlText w:val=""/>
+      <w:lvlJc w:val="left"/>
+      <w:pPr>
+        <w:ind w:left="7180" w:hanging="360"/>
+      </w:pPr>
+      <w:rPr>
+        <w:rFonts w:ascii="Wingdings" w:hAnsi="Wingdings" w:hint="default"/>
+      </w:rPr>
+    </w:lvl>
+  </w:abstractNum>
+  <w:abstractNum w:abstractNumId="4">
+    <w:nsid w:val="18EB2C1A"/>
+    <w:multiLevelType w:val="hybridMultilevel"/>
+    <w:tmpl w:val="357AD9EE"/>
+    <w:lvl w:ilvl="0" w:tplc="80629666">
+      <w:numFmt w:val="bullet"/>
+      <w:lvlText w:val="-"/>
+      <w:lvlJc w:val="left"/>
+      <w:pPr>
+        <w:ind w:left="1068" w:hanging="360"/>
+      </w:pPr>
+      <w:rPr>
+        <w:rFonts w:ascii="Calibri" w:eastAsiaTheme="minorHAnsi" w:hAnsi="Calibri" w:cstheme="minorBidi" w:hint="default"/>
+      </w:rPr>
+    </w:lvl>
+    <w:lvl w:ilvl="1" w:tplc="040A0003" w:tentative="1">
+      <w:start w:val="1"/>
+      <w:numFmt w:val="bullet"/>
+      <w:lvlText w:val="o"/>
+      <w:lvlJc w:val="left"/>
+      <w:pPr>
+        <w:ind w:left="1788" w:hanging="360"/>
+      </w:pPr>
+      <w:rPr>
+        <w:rFonts w:ascii="Courier New" w:hAnsi="Courier New" w:cs="Courier New" w:hint="default"/>
+      </w:rPr>
+    </w:lvl>
+    <w:lvl w:ilvl="2" w:tplc="040A0005">
+      <w:start w:val="1"/>
+      <w:numFmt w:val="bullet"/>
+      <w:lvlText w:val=""/>
+      <w:lvlJc w:val="left"/>
+      <w:pPr>
+        <w:ind w:left="2508" w:hanging="360"/>
+      </w:pPr>
+      <w:rPr>
+        <w:rFonts w:ascii="Wingdings" w:hAnsi="Wingdings" w:hint="default"/>
+      </w:rPr>
+    </w:lvl>
+    <w:lvl w:ilvl="3" w:tplc="040A0001" w:tentative="1">
+      <w:start w:val="1"/>
+      <w:numFmt w:val="bullet"/>
+      <w:lvlText w:val=""/>
+      <w:lvlJc w:val="left"/>
+      <w:pPr>
+        <w:ind w:left="3228" w:hanging="360"/>
+      </w:pPr>
+      <w:rPr>
+        <w:rFonts w:ascii="Symbol" w:hAnsi="Symbol" w:hint="default"/>
+      </w:rPr>
+    </w:lvl>
+    <w:lvl w:ilvl="4" w:tplc="040A0003" w:tentative="1">
+      <w:start w:val="1"/>
+      <w:numFmt w:val="bullet"/>
+      <w:lvlText w:val="o"/>
+      <w:lvlJc w:val="left"/>
+      <w:pPr>
+        <w:ind w:left="3948" w:hanging="360"/>
+      </w:pPr>
+      <w:rPr>
+        <w:rFonts w:ascii="Courier New" w:hAnsi="Courier New" w:cs="Courier New" w:hint="default"/>
+      </w:rPr>
+    </w:lvl>
+    <w:lvl w:ilvl="5" w:tplc="040A0005" w:tentative="1">
+      <w:start w:val="1"/>
+      <w:numFmt w:val="bullet"/>
+      <w:lvlText w:val=""/>
+      <w:lvlJc w:val="left"/>
+      <w:pPr>
+        <w:ind w:left="4668" w:hanging="360"/>
+      </w:pPr>
+      <w:rPr>
+        <w:rFonts w:ascii="Wingdings" w:hAnsi="Wingdings" w:hint="default"/>
+      </w:rPr>
+    </w:lvl>
+    <w:lvl w:ilvl="6" w:tplc="040A0001" w:tentative="1">
+      <w:start w:val="1"/>
+      <w:numFmt w:val="bullet"/>
+      <w:lvlText w:val=""/>
+      <w:lvlJc w:val="left"/>
+      <w:pPr>
+        <w:ind w:left="5388" w:hanging="360"/>
+      </w:pPr>
+      <w:rPr>
+        <w:rFonts w:ascii="Symbol" w:hAnsi="Symbol" w:hint="default"/>
+      </w:rPr>
+    </w:lvl>
+    <w:lvl w:ilvl="7" w:tplc="040A0003" w:tentative="1">
+      <w:start w:val="1"/>
+      <w:numFmt w:val="bullet"/>
+      <w:lvlText w:val="o"/>
+      <w:lvlJc w:val="left"/>
+      <w:pPr>
+        <w:ind w:left="6108" w:hanging="360"/>
+      </w:pPr>
+      <w:rPr>
+        <w:rFonts w:ascii="Courier New" w:hAnsi="Courier New" w:cs="Courier New" w:hint="default"/>
+      </w:rPr>
+    </w:lvl>
+    <w:lvl w:ilvl="8" w:tplc="040A0005" w:tentative="1">
+      <w:start w:val="1"/>
+      <w:numFmt w:val="bullet"/>
+      <w:lvlText w:val=""/>
+      <w:lvlJc w:val="left"/>
+      <w:pPr>
+        <w:ind w:left="6828" w:hanging="360"/>
+      </w:pPr>
+      <w:rPr>
+        <w:rFonts w:ascii="Wingdings" w:hAnsi="Wingdings" w:hint="default"/>
+      </w:rPr>
+    </w:lvl>
+  </w:abstractNum>
+  <w:abstractNum w:abstractNumId="5">
     <w:nsid w:val="1D3955CD"/>
     <w:multiLevelType w:val="hybridMultilevel"/>
     <w:tmpl w:val="B3207BA8"/>
@@ -1356,7 +3116,7 @@
       </w:rPr>
     </w:lvl>
   </w:abstractNum>
-  <w:abstractNum w:abstractNumId="2">
+  <w:abstractNum w:abstractNumId="6">
     <w:nsid w:val="22FF3E68"/>
     <w:multiLevelType w:val="hybridMultilevel"/>
     <w:tmpl w:val="A50E7B6C"/>
@@ -1468,7 +3228,540 @@
       </w:rPr>
     </w:lvl>
   </w:abstractNum>
-  <w:abstractNum w:abstractNumId="3">
+  <w:abstractNum w:abstractNumId="7">
+    <w:nsid w:val="2B1578DE"/>
+    <w:multiLevelType w:val="hybridMultilevel"/>
+    <w:tmpl w:val="B8FC4302"/>
+    <w:lvl w:ilvl="0" w:tplc="B7B2D4F0">
+      <w:start w:val="3"/>
+      <w:numFmt w:val="decimal"/>
+      <w:lvlText w:val="%1."/>
+      <w:lvlJc w:val="left"/>
+      <w:pPr>
+        <w:ind w:left="1080" w:hanging="360"/>
+      </w:pPr>
+      <w:rPr>
+        <w:rFonts w:hint="default"/>
+      </w:rPr>
+    </w:lvl>
+    <w:lvl w:ilvl="1" w:tplc="040A0019" w:tentative="1">
+      <w:start w:val="1"/>
+      <w:numFmt w:val="lowerLetter"/>
+      <w:lvlText w:val="%2."/>
+      <w:lvlJc w:val="left"/>
+      <w:pPr>
+        <w:ind w:left="1800" w:hanging="360"/>
+      </w:pPr>
+    </w:lvl>
+    <w:lvl w:ilvl="2" w:tplc="040A001B" w:tentative="1">
+      <w:start w:val="1"/>
+      <w:numFmt w:val="lowerRoman"/>
+      <w:lvlText w:val="%3."/>
+      <w:lvlJc w:val="right"/>
+      <w:pPr>
+        <w:ind w:left="2520" w:hanging="180"/>
+      </w:pPr>
+    </w:lvl>
+    <w:lvl w:ilvl="3" w:tplc="040A000F" w:tentative="1">
+      <w:start w:val="1"/>
+      <w:numFmt w:val="decimal"/>
+      <w:lvlText w:val="%4."/>
+      <w:lvlJc w:val="left"/>
+      <w:pPr>
+        <w:ind w:left="3240" w:hanging="360"/>
+      </w:pPr>
+    </w:lvl>
+    <w:lvl w:ilvl="4" w:tplc="040A0019" w:tentative="1">
+      <w:start w:val="1"/>
+      <w:numFmt w:val="lowerLetter"/>
+      <w:lvlText w:val="%5."/>
+      <w:lvlJc w:val="left"/>
+      <w:pPr>
+        <w:ind w:left="3960" w:hanging="360"/>
+      </w:pPr>
+    </w:lvl>
+    <w:lvl w:ilvl="5" w:tplc="040A001B" w:tentative="1">
+      <w:start w:val="1"/>
+      <w:numFmt w:val="lowerRoman"/>
+      <w:lvlText w:val="%6."/>
+      <w:lvlJc w:val="right"/>
+      <w:pPr>
+        <w:ind w:left="4680" w:hanging="180"/>
+      </w:pPr>
+    </w:lvl>
+    <w:lvl w:ilvl="6" w:tplc="040A000F" w:tentative="1">
+      <w:start w:val="1"/>
+      <w:numFmt w:val="decimal"/>
+      <w:lvlText w:val="%7."/>
+      <w:lvlJc w:val="left"/>
+      <w:pPr>
+        <w:ind w:left="5400" w:hanging="360"/>
+      </w:pPr>
+    </w:lvl>
+    <w:lvl w:ilvl="7" w:tplc="040A0019" w:tentative="1">
+      <w:start w:val="1"/>
+      <w:numFmt w:val="lowerLetter"/>
+      <w:lvlText w:val="%8."/>
+      <w:lvlJc w:val="left"/>
+      <w:pPr>
+        <w:ind w:left="6120" w:hanging="360"/>
+      </w:pPr>
+    </w:lvl>
+    <w:lvl w:ilvl="8" w:tplc="040A001B" w:tentative="1">
+      <w:start w:val="1"/>
+      <w:numFmt w:val="lowerRoman"/>
+      <w:lvlText w:val="%9."/>
+      <w:lvlJc w:val="right"/>
+      <w:pPr>
+        <w:ind w:left="6840" w:hanging="180"/>
+      </w:pPr>
+    </w:lvl>
+  </w:abstractNum>
+  <w:abstractNum w:abstractNumId="8">
+    <w:nsid w:val="2C5B6B92"/>
+    <w:multiLevelType w:val="hybridMultilevel"/>
+    <w:tmpl w:val="D4C05DD0"/>
+    <w:lvl w:ilvl="0" w:tplc="3C6C5A0C">
+      <w:start w:val="3"/>
+      <w:numFmt w:val="decimal"/>
+      <w:lvlText w:val="%1."/>
+      <w:lvlJc w:val="left"/>
+      <w:pPr>
+        <w:ind w:left="1080" w:hanging="360"/>
+      </w:pPr>
+      <w:rPr>
+        <w:rFonts w:hint="default"/>
+      </w:rPr>
+    </w:lvl>
+    <w:lvl w:ilvl="1" w:tplc="040A0019" w:tentative="1">
+      <w:start w:val="1"/>
+      <w:numFmt w:val="lowerLetter"/>
+      <w:lvlText w:val="%2."/>
+      <w:lvlJc w:val="left"/>
+      <w:pPr>
+        <w:ind w:left="1800" w:hanging="360"/>
+      </w:pPr>
+    </w:lvl>
+    <w:lvl w:ilvl="2" w:tplc="040A001B" w:tentative="1">
+      <w:start w:val="1"/>
+      <w:numFmt w:val="lowerRoman"/>
+      <w:lvlText w:val="%3."/>
+      <w:lvlJc w:val="right"/>
+      <w:pPr>
+        <w:ind w:left="2520" w:hanging="180"/>
+      </w:pPr>
+    </w:lvl>
+    <w:lvl w:ilvl="3" w:tplc="040A000F" w:tentative="1">
+      <w:start w:val="1"/>
+      <w:numFmt w:val="decimal"/>
+      <w:lvlText w:val="%4."/>
+      <w:lvlJc w:val="left"/>
+      <w:pPr>
+        <w:ind w:left="3240" w:hanging="360"/>
+      </w:pPr>
+    </w:lvl>
+    <w:lvl w:ilvl="4" w:tplc="040A0019" w:tentative="1">
+      <w:start w:val="1"/>
+      <w:numFmt w:val="lowerLetter"/>
+      <w:lvlText w:val="%5."/>
+      <w:lvlJc w:val="left"/>
+      <w:pPr>
+        <w:ind w:left="3960" w:hanging="360"/>
+      </w:pPr>
+    </w:lvl>
+    <w:lvl w:ilvl="5" w:tplc="040A001B" w:tentative="1">
+      <w:start w:val="1"/>
+      <w:numFmt w:val="lowerRoman"/>
+      <w:lvlText w:val="%6."/>
+      <w:lvlJc w:val="right"/>
+      <w:pPr>
+        <w:ind w:left="4680" w:hanging="180"/>
+      </w:pPr>
+    </w:lvl>
+    <w:lvl w:ilvl="6" w:tplc="040A000F" w:tentative="1">
+      <w:start w:val="1"/>
+      <w:numFmt w:val="decimal"/>
+      <w:lvlText w:val="%7."/>
+      <w:lvlJc w:val="left"/>
+      <w:pPr>
+        <w:ind w:left="5400" w:hanging="360"/>
+      </w:pPr>
+    </w:lvl>
+    <w:lvl w:ilvl="7" w:tplc="040A0019" w:tentative="1">
+      <w:start w:val="1"/>
+      <w:numFmt w:val="lowerLetter"/>
+      <w:lvlText w:val="%8."/>
+      <w:lvlJc w:val="left"/>
+      <w:pPr>
+        <w:ind w:left="6120" w:hanging="360"/>
+      </w:pPr>
+    </w:lvl>
+    <w:lvl w:ilvl="8" w:tplc="040A001B" w:tentative="1">
+      <w:start w:val="1"/>
+      <w:numFmt w:val="lowerRoman"/>
+      <w:lvlText w:val="%9."/>
+      <w:lvlJc w:val="right"/>
+      <w:pPr>
+        <w:ind w:left="6840" w:hanging="180"/>
+      </w:pPr>
+    </w:lvl>
+  </w:abstractNum>
+  <w:abstractNum w:abstractNumId="9">
+    <w:nsid w:val="2FE17793"/>
+    <w:multiLevelType w:val="hybridMultilevel"/>
+    <w:tmpl w:val="40C04FEA"/>
+    <w:lvl w:ilvl="0" w:tplc="040A000F">
+      <w:start w:val="1"/>
+      <w:numFmt w:val="decimal"/>
+      <w:lvlText w:val="%1."/>
+      <w:lvlJc w:val="left"/>
+      <w:pPr>
+        <w:ind w:left="720" w:hanging="360"/>
+      </w:pPr>
+    </w:lvl>
+    <w:lvl w:ilvl="1" w:tplc="040A0019">
+      <w:start w:val="1"/>
+      <w:numFmt w:val="lowerLetter"/>
+      <w:lvlText w:val="%2."/>
+      <w:lvlJc w:val="left"/>
+      <w:pPr>
+        <w:ind w:left="1440" w:hanging="360"/>
+      </w:pPr>
+    </w:lvl>
+    <w:lvl w:ilvl="2" w:tplc="314ED15E">
+      <w:start w:val="6"/>
+      <w:numFmt w:val="bullet"/>
+      <w:lvlText w:val="-"/>
+      <w:lvlJc w:val="left"/>
+      <w:pPr>
+        <w:ind w:left="2340" w:hanging="360"/>
+      </w:pPr>
+      <w:rPr>
+        <w:rFonts w:ascii="Times New Roman" w:eastAsiaTheme="minorHAnsi" w:hAnsi="Times New Roman" w:cs="Times New Roman" w:hint="default"/>
+      </w:rPr>
+    </w:lvl>
+    <w:lvl w:ilvl="3" w:tplc="040A000F" w:tentative="1">
+      <w:start w:val="1"/>
+      <w:numFmt w:val="decimal"/>
+      <w:lvlText w:val="%4."/>
+      <w:lvlJc w:val="left"/>
+      <w:pPr>
+        <w:ind w:left="2880" w:hanging="360"/>
+      </w:pPr>
+    </w:lvl>
+    <w:lvl w:ilvl="4" w:tplc="040A0019" w:tentative="1">
+      <w:start w:val="1"/>
+      <w:numFmt w:val="lowerLetter"/>
+      <w:lvlText w:val="%5."/>
+      <w:lvlJc w:val="left"/>
+      <w:pPr>
+        <w:ind w:left="3600" w:hanging="360"/>
+      </w:pPr>
+    </w:lvl>
+    <w:lvl w:ilvl="5" w:tplc="040A001B" w:tentative="1">
+      <w:start w:val="1"/>
+      <w:numFmt w:val="lowerRoman"/>
+      <w:lvlText w:val="%6."/>
+      <w:lvlJc w:val="right"/>
+      <w:pPr>
+        <w:ind w:left="4320" w:hanging="180"/>
+      </w:pPr>
+    </w:lvl>
+    <w:lvl w:ilvl="6" w:tplc="040A000F" w:tentative="1">
+      <w:start w:val="1"/>
+      <w:numFmt w:val="decimal"/>
+      <w:lvlText w:val="%7."/>
+      <w:lvlJc w:val="left"/>
+      <w:pPr>
+        <w:ind w:left="5040" w:hanging="360"/>
+      </w:pPr>
+    </w:lvl>
+    <w:lvl w:ilvl="7" w:tplc="040A0019" w:tentative="1">
+      <w:start w:val="1"/>
+      <w:numFmt w:val="lowerLetter"/>
+      <w:lvlText w:val="%8."/>
+      <w:lvlJc w:val="left"/>
+      <w:pPr>
+        <w:ind w:left="5760" w:hanging="360"/>
+      </w:pPr>
+    </w:lvl>
+    <w:lvl w:ilvl="8" w:tplc="040A001B" w:tentative="1">
+      <w:start w:val="1"/>
+      <w:numFmt w:val="lowerRoman"/>
+      <w:lvlText w:val="%9."/>
+      <w:lvlJc w:val="right"/>
+      <w:pPr>
+        <w:ind w:left="6480" w:hanging="180"/>
+      </w:pPr>
+    </w:lvl>
+  </w:abstractNum>
+  <w:abstractNum w:abstractNumId="10">
+    <w:nsid w:val="320A6C2D"/>
+    <w:multiLevelType w:val="hybridMultilevel"/>
+    <w:tmpl w:val="A6B60E52"/>
+    <w:lvl w:ilvl="0" w:tplc="040A000F">
+      <w:start w:val="1"/>
+      <w:numFmt w:val="decimal"/>
+      <w:lvlText w:val="%1."/>
+      <w:lvlJc w:val="left"/>
+      <w:pPr>
+        <w:ind w:left="720" w:hanging="360"/>
+      </w:pPr>
+    </w:lvl>
+    <w:lvl w:ilvl="1" w:tplc="040A0019">
+      <w:start w:val="1"/>
+      <w:numFmt w:val="lowerLetter"/>
+      <w:lvlText w:val="%2."/>
+      <w:lvlJc w:val="left"/>
+      <w:pPr>
+        <w:ind w:left="1440" w:hanging="360"/>
+      </w:pPr>
+    </w:lvl>
+    <w:lvl w:ilvl="2" w:tplc="040A001B">
+      <w:start w:val="1"/>
+      <w:numFmt w:val="lowerRoman"/>
+      <w:lvlText w:val="%3."/>
+      <w:lvlJc w:val="right"/>
+      <w:pPr>
+        <w:ind w:left="2160" w:hanging="180"/>
+      </w:pPr>
+    </w:lvl>
+    <w:lvl w:ilvl="3" w:tplc="040A000F" w:tentative="1">
+      <w:start w:val="1"/>
+      <w:numFmt w:val="decimal"/>
+      <w:lvlText w:val="%4."/>
+      <w:lvlJc w:val="left"/>
+      <w:pPr>
+        <w:ind w:left="2880" w:hanging="360"/>
+      </w:pPr>
+    </w:lvl>
+    <w:lvl w:ilvl="4" w:tplc="040A0019" w:tentative="1">
+      <w:start w:val="1"/>
+      <w:numFmt w:val="lowerLetter"/>
+      <w:lvlText w:val="%5."/>
+      <w:lvlJc w:val="left"/>
+      <w:pPr>
+        <w:ind w:left="3600" w:hanging="360"/>
+      </w:pPr>
+    </w:lvl>
+    <w:lvl w:ilvl="5" w:tplc="040A001B" w:tentative="1">
+      <w:start w:val="1"/>
+      <w:numFmt w:val="lowerRoman"/>
+      <w:lvlText w:val="%6."/>
+      <w:lvlJc w:val="right"/>
+      <w:pPr>
+        <w:ind w:left="4320" w:hanging="180"/>
+      </w:pPr>
+    </w:lvl>
+    <w:lvl w:ilvl="6" w:tplc="040A000F" w:tentative="1">
+      <w:start w:val="1"/>
+      <w:numFmt w:val="decimal"/>
+      <w:lvlText w:val="%7."/>
+      <w:lvlJc w:val="left"/>
+      <w:pPr>
+        <w:ind w:left="5040" w:hanging="360"/>
+      </w:pPr>
+    </w:lvl>
+    <w:lvl w:ilvl="7" w:tplc="040A0019" w:tentative="1">
+      <w:start w:val="1"/>
+      <w:numFmt w:val="lowerLetter"/>
+      <w:lvlText w:val="%8."/>
+      <w:lvlJc w:val="left"/>
+      <w:pPr>
+        <w:ind w:left="5760" w:hanging="360"/>
+      </w:pPr>
+    </w:lvl>
+    <w:lvl w:ilvl="8" w:tplc="040A001B" w:tentative="1">
+      <w:start w:val="1"/>
+      <w:numFmt w:val="lowerRoman"/>
+      <w:lvlText w:val="%9."/>
+      <w:lvlJc w:val="right"/>
+      <w:pPr>
+        <w:ind w:left="6480" w:hanging="180"/>
+      </w:pPr>
+    </w:lvl>
+  </w:abstractNum>
+  <w:abstractNum w:abstractNumId="11">
+    <w:nsid w:val="32DD7FAF"/>
+    <w:multiLevelType w:val="hybridMultilevel"/>
+    <w:tmpl w:val="4CE42018"/>
+    <w:lvl w:ilvl="0" w:tplc="515211B2">
+      <w:start w:val="1"/>
+      <w:numFmt w:val="decimal"/>
+      <w:lvlText w:val="%1."/>
+      <w:lvlJc w:val="left"/>
+      <w:pPr>
+        <w:ind w:left="720" w:hanging="360"/>
+      </w:pPr>
+      <w:rPr>
+        <w:rFonts w:hint="default"/>
+        <w:b/>
+      </w:rPr>
+    </w:lvl>
+    <w:lvl w:ilvl="1" w:tplc="040A0019" w:tentative="1">
+      <w:start w:val="1"/>
+      <w:numFmt w:val="lowerLetter"/>
+      <w:lvlText w:val="%2."/>
+      <w:lvlJc w:val="left"/>
+      <w:pPr>
+        <w:ind w:left="1440" w:hanging="360"/>
+      </w:pPr>
+    </w:lvl>
+    <w:lvl w:ilvl="2" w:tplc="040A001B" w:tentative="1">
+      <w:start w:val="1"/>
+      <w:numFmt w:val="lowerRoman"/>
+      <w:lvlText w:val="%3."/>
+      <w:lvlJc w:val="right"/>
+      <w:pPr>
+        <w:ind w:left="2160" w:hanging="180"/>
+      </w:pPr>
+    </w:lvl>
+    <w:lvl w:ilvl="3" w:tplc="040A000F" w:tentative="1">
+      <w:start w:val="1"/>
+      <w:numFmt w:val="decimal"/>
+      <w:lvlText w:val="%4."/>
+      <w:lvlJc w:val="left"/>
+      <w:pPr>
+        <w:ind w:left="2880" w:hanging="360"/>
+      </w:pPr>
+    </w:lvl>
+    <w:lvl w:ilvl="4" w:tplc="040A0019" w:tentative="1">
+      <w:start w:val="1"/>
+      <w:numFmt w:val="lowerLetter"/>
+      <w:lvlText w:val="%5."/>
+      <w:lvlJc w:val="left"/>
+      <w:pPr>
+        <w:ind w:left="3600" w:hanging="360"/>
+      </w:pPr>
+    </w:lvl>
+    <w:lvl w:ilvl="5" w:tplc="040A001B" w:tentative="1">
+      <w:start w:val="1"/>
+      <w:numFmt w:val="lowerRoman"/>
+      <w:lvlText w:val="%6."/>
+      <w:lvlJc w:val="right"/>
+      <w:pPr>
+        <w:ind w:left="4320" w:hanging="180"/>
+      </w:pPr>
+    </w:lvl>
+    <w:lvl w:ilvl="6" w:tplc="040A000F" w:tentative="1">
+      <w:start w:val="1"/>
+      <w:numFmt w:val="decimal"/>
+      <w:lvlText w:val="%7."/>
+      <w:lvlJc w:val="left"/>
+      <w:pPr>
+        <w:ind w:left="5040" w:hanging="360"/>
+      </w:pPr>
+    </w:lvl>
+    <w:lvl w:ilvl="7" w:tplc="040A0019" w:tentative="1">
+      <w:start w:val="1"/>
+      <w:numFmt w:val="lowerLetter"/>
+      <w:lvlText w:val="%8."/>
+      <w:lvlJc w:val="left"/>
+      <w:pPr>
+        <w:ind w:left="5760" w:hanging="360"/>
+      </w:pPr>
+    </w:lvl>
+    <w:lvl w:ilvl="8" w:tplc="040A001B" w:tentative="1">
+      <w:start w:val="1"/>
+      <w:numFmt w:val="lowerRoman"/>
+      <w:lvlText w:val="%9."/>
+      <w:lvlJc w:val="right"/>
+      <w:pPr>
+        <w:ind w:left="6480" w:hanging="180"/>
+      </w:pPr>
+    </w:lvl>
+  </w:abstractNum>
+  <w:abstractNum w:abstractNumId="12">
+    <w:nsid w:val="3C1F379A"/>
+    <w:multiLevelType w:val="hybridMultilevel"/>
+    <w:tmpl w:val="CEB20AA0"/>
+    <w:lvl w:ilvl="0" w:tplc="515211B2">
+      <w:start w:val="1"/>
+      <w:numFmt w:val="decimal"/>
+      <w:lvlText w:val="%1."/>
+      <w:lvlJc w:val="left"/>
+      <w:pPr>
+        <w:ind w:left="720" w:hanging="360"/>
+      </w:pPr>
+      <w:rPr>
+        <w:rFonts w:hint="default"/>
+        <w:b/>
+      </w:rPr>
+    </w:lvl>
+    <w:lvl w:ilvl="1" w:tplc="040A0019">
+      <w:start w:val="1"/>
+      <w:numFmt w:val="lowerLetter"/>
+      <w:lvlText w:val="%2."/>
+      <w:lvlJc w:val="left"/>
+      <w:pPr>
+        <w:ind w:left="1440" w:hanging="360"/>
+      </w:pPr>
+    </w:lvl>
+    <w:lvl w:ilvl="2" w:tplc="040A001B">
+      <w:start w:val="1"/>
+      <w:numFmt w:val="lowerRoman"/>
+      <w:lvlText w:val="%3."/>
+      <w:lvlJc w:val="right"/>
+      <w:pPr>
+        <w:ind w:left="2160" w:hanging="180"/>
+      </w:pPr>
+    </w:lvl>
+    <w:lvl w:ilvl="3" w:tplc="040A000F" w:tentative="1">
+      <w:start w:val="1"/>
+      <w:numFmt w:val="decimal"/>
+      <w:lvlText w:val="%4."/>
+      <w:lvlJc w:val="left"/>
+      <w:pPr>
+        <w:ind w:left="2880" w:hanging="360"/>
+      </w:pPr>
+    </w:lvl>
+    <w:lvl w:ilvl="4" w:tplc="040A0019" w:tentative="1">
+      <w:start w:val="1"/>
+      <w:numFmt w:val="lowerLetter"/>
+      <w:lvlText w:val="%5."/>
+      <w:lvlJc w:val="left"/>
+      <w:pPr>
+        <w:ind w:left="3600" w:hanging="360"/>
+      </w:pPr>
+    </w:lvl>
+    <w:lvl w:ilvl="5" w:tplc="040A001B" w:tentative="1">
+      <w:start w:val="1"/>
+      <w:numFmt w:val="lowerRoman"/>
+      <w:lvlText w:val="%6."/>
+      <w:lvlJc w:val="right"/>
+      <w:pPr>
+        <w:ind w:left="4320" w:hanging="180"/>
+      </w:pPr>
+    </w:lvl>
+    <w:lvl w:ilvl="6" w:tplc="040A000F" w:tentative="1">
+      <w:start w:val="1"/>
+      <w:numFmt w:val="decimal"/>
+      <w:lvlText w:val="%7."/>
+      <w:lvlJc w:val="left"/>
+      <w:pPr>
+        <w:ind w:left="5040" w:hanging="360"/>
+      </w:pPr>
+    </w:lvl>
+    <w:lvl w:ilvl="7" w:tplc="040A0019" w:tentative="1">
+      <w:start w:val="1"/>
+      <w:numFmt w:val="lowerLetter"/>
+      <w:lvlText w:val="%8."/>
+      <w:lvlJc w:val="left"/>
+      <w:pPr>
+        <w:ind w:left="5760" w:hanging="360"/>
+      </w:pPr>
+    </w:lvl>
+    <w:lvl w:ilvl="8" w:tplc="040A001B" w:tentative="1">
+      <w:start w:val="1"/>
+      <w:numFmt w:val="lowerRoman"/>
+      <w:lvlText w:val="%9."/>
+      <w:lvlJc w:val="right"/>
+      <w:pPr>
+        <w:ind w:left="6480" w:hanging="180"/>
+      </w:pPr>
+    </w:lvl>
+  </w:abstractNum>
+  <w:abstractNum w:abstractNumId="13">
     <w:nsid w:val="40E8422C"/>
     <w:multiLevelType w:val="hybridMultilevel"/>
     <w:tmpl w:val="34B0BCA6"/>
@@ -1558,17 +3851,704 @@
       </w:pPr>
     </w:lvl>
   </w:abstractNum>
+  <w:abstractNum w:abstractNumId="14">
+    <w:nsid w:val="564017E9"/>
+    <w:multiLevelType w:val="hybridMultilevel"/>
+    <w:tmpl w:val="E2BCCAA8"/>
+    <w:lvl w:ilvl="0" w:tplc="040A000F">
+      <w:start w:val="1"/>
+      <w:numFmt w:val="decimal"/>
+      <w:lvlText w:val="%1."/>
+      <w:lvlJc w:val="left"/>
+      <w:pPr>
+        <w:ind w:left="720" w:hanging="360"/>
+      </w:pPr>
+    </w:lvl>
+    <w:lvl w:ilvl="1" w:tplc="040A0019" w:tentative="1">
+      <w:start w:val="1"/>
+      <w:numFmt w:val="lowerLetter"/>
+      <w:lvlText w:val="%2."/>
+      <w:lvlJc w:val="left"/>
+      <w:pPr>
+        <w:ind w:left="1440" w:hanging="360"/>
+      </w:pPr>
+    </w:lvl>
+    <w:lvl w:ilvl="2" w:tplc="040A001B" w:tentative="1">
+      <w:start w:val="1"/>
+      <w:numFmt w:val="lowerRoman"/>
+      <w:lvlText w:val="%3."/>
+      <w:lvlJc w:val="right"/>
+      <w:pPr>
+        <w:ind w:left="2160" w:hanging="180"/>
+      </w:pPr>
+    </w:lvl>
+    <w:lvl w:ilvl="3" w:tplc="040A000F" w:tentative="1">
+      <w:start w:val="1"/>
+      <w:numFmt w:val="decimal"/>
+      <w:lvlText w:val="%4."/>
+      <w:lvlJc w:val="left"/>
+      <w:pPr>
+        <w:ind w:left="2880" w:hanging="360"/>
+      </w:pPr>
+    </w:lvl>
+    <w:lvl w:ilvl="4" w:tplc="040A0019" w:tentative="1">
+      <w:start w:val="1"/>
+      <w:numFmt w:val="lowerLetter"/>
+      <w:lvlText w:val="%5."/>
+      <w:lvlJc w:val="left"/>
+      <w:pPr>
+        <w:ind w:left="3600" w:hanging="360"/>
+      </w:pPr>
+    </w:lvl>
+    <w:lvl w:ilvl="5" w:tplc="040A001B" w:tentative="1">
+      <w:start w:val="1"/>
+      <w:numFmt w:val="lowerRoman"/>
+      <w:lvlText w:val="%6."/>
+      <w:lvlJc w:val="right"/>
+      <w:pPr>
+        <w:ind w:left="4320" w:hanging="180"/>
+      </w:pPr>
+    </w:lvl>
+    <w:lvl w:ilvl="6" w:tplc="040A000F" w:tentative="1">
+      <w:start w:val="1"/>
+      <w:numFmt w:val="decimal"/>
+      <w:lvlText w:val="%7."/>
+      <w:lvlJc w:val="left"/>
+      <w:pPr>
+        <w:ind w:left="5040" w:hanging="360"/>
+      </w:pPr>
+    </w:lvl>
+    <w:lvl w:ilvl="7" w:tplc="040A0019" w:tentative="1">
+      <w:start w:val="1"/>
+      <w:numFmt w:val="lowerLetter"/>
+      <w:lvlText w:val="%8."/>
+      <w:lvlJc w:val="left"/>
+      <w:pPr>
+        <w:ind w:left="5760" w:hanging="360"/>
+      </w:pPr>
+    </w:lvl>
+    <w:lvl w:ilvl="8" w:tplc="040A001B" w:tentative="1">
+      <w:start w:val="1"/>
+      <w:numFmt w:val="lowerRoman"/>
+      <w:lvlText w:val="%9."/>
+      <w:lvlJc w:val="right"/>
+      <w:pPr>
+        <w:ind w:left="6480" w:hanging="180"/>
+      </w:pPr>
+    </w:lvl>
+  </w:abstractNum>
+  <w:abstractNum w:abstractNumId="15">
+    <w:nsid w:val="62D96366"/>
+    <w:multiLevelType w:val="multilevel"/>
+    <w:tmpl w:val="11DC71E0"/>
+    <w:lvl w:ilvl="0">
+      <w:start w:val="1"/>
+      <w:numFmt w:val="bullet"/>
+      <w:lvlText w:val=""/>
+      <w:lvlJc w:val="left"/>
+      <w:pPr>
+        <w:tabs>
+          <w:tab w:val="num" w:pos="720"/>
+        </w:tabs>
+        <w:ind w:left="720" w:hanging="360"/>
+      </w:pPr>
+      <w:rPr>
+        <w:rFonts w:ascii="Symbol" w:hAnsi="Symbol" w:hint="default"/>
+        <w:sz w:val="20"/>
+      </w:rPr>
+    </w:lvl>
+    <w:lvl w:ilvl="1" w:tentative="1">
+      <w:start w:val="1"/>
+      <w:numFmt w:val="bullet"/>
+      <w:lvlText w:val="o"/>
+      <w:lvlJc w:val="left"/>
+      <w:pPr>
+        <w:tabs>
+          <w:tab w:val="num" w:pos="1440"/>
+        </w:tabs>
+        <w:ind w:left="1440" w:hanging="360"/>
+      </w:pPr>
+      <w:rPr>
+        <w:rFonts w:ascii="Courier New" w:hAnsi="Courier New" w:hint="default"/>
+        <w:sz w:val="20"/>
+      </w:rPr>
+    </w:lvl>
+    <w:lvl w:ilvl="2" w:tentative="1">
+      <w:start w:val="1"/>
+      <w:numFmt w:val="bullet"/>
+      <w:lvlText w:val=""/>
+      <w:lvlJc w:val="left"/>
+      <w:pPr>
+        <w:tabs>
+          <w:tab w:val="num" w:pos="2160"/>
+        </w:tabs>
+        <w:ind w:left="2160" w:hanging="360"/>
+      </w:pPr>
+      <w:rPr>
+        <w:rFonts w:ascii="Wingdings" w:hAnsi="Wingdings" w:hint="default"/>
+        <w:sz w:val="20"/>
+      </w:rPr>
+    </w:lvl>
+    <w:lvl w:ilvl="3" w:tentative="1">
+      <w:start w:val="1"/>
+      <w:numFmt w:val="bullet"/>
+      <w:lvlText w:val=""/>
+      <w:lvlJc w:val="left"/>
+      <w:pPr>
+        <w:tabs>
+          <w:tab w:val="num" w:pos="2880"/>
+        </w:tabs>
+        <w:ind w:left="2880" w:hanging="360"/>
+      </w:pPr>
+      <w:rPr>
+        <w:rFonts w:ascii="Wingdings" w:hAnsi="Wingdings" w:hint="default"/>
+        <w:sz w:val="20"/>
+      </w:rPr>
+    </w:lvl>
+    <w:lvl w:ilvl="4" w:tentative="1">
+      <w:start w:val="1"/>
+      <w:numFmt w:val="bullet"/>
+      <w:lvlText w:val=""/>
+      <w:lvlJc w:val="left"/>
+      <w:pPr>
+        <w:tabs>
+          <w:tab w:val="num" w:pos="3600"/>
+        </w:tabs>
+        <w:ind w:left="3600" w:hanging="360"/>
+      </w:pPr>
+      <w:rPr>
+        <w:rFonts w:ascii="Wingdings" w:hAnsi="Wingdings" w:hint="default"/>
+        <w:sz w:val="20"/>
+      </w:rPr>
+    </w:lvl>
+    <w:lvl w:ilvl="5" w:tentative="1">
+      <w:start w:val="1"/>
+      <w:numFmt w:val="bullet"/>
+      <w:lvlText w:val=""/>
+      <w:lvlJc w:val="left"/>
+      <w:pPr>
+        <w:tabs>
+          <w:tab w:val="num" w:pos="4320"/>
+        </w:tabs>
+        <w:ind w:left="4320" w:hanging="360"/>
+      </w:pPr>
+      <w:rPr>
+        <w:rFonts w:ascii="Wingdings" w:hAnsi="Wingdings" w:hint="default"/>
+        <w:sz w:val="20"/>
+      </w:rPr>
+    </w:lvl>
+    <w:lvl w:ilvl="6" w:tentative="1">
+      <w:start w:val="1"/>
+      <w:numFmt w:val="bullet"/>
+      <w:lvlText w:val=""/>
+      <w:lvlJc w:val="left"/>
+      <w:pPr>
+        <w:tabs>
+          <w:tab w:val="num" w:pos="5040"/>
+        </w:tabs>
+        <w:ind w:left="5040" w:hanging="360"/>
+      </w:pPr>
+      <w:rPr>
+        <w:rFonts w:ascii="Wingdings" w:hAnsi="Wingdings" w:hint="default"/>
+        <w:sz w:val="20"/>
+      </w:rPr>
+    </w:lvl>
+    <w:lvl w:ilvl="7" w:tentative="1">
+      <w:start w:val="1"/>
+      <w:numFmt w:val="bullet"/>
+      <w:lvlText w:val=""/>
+      <w:lvlJc w:val="left"/>
+      <w:pPr>
+        <w:tabs>
+          <w:tab w:val="num" w:pos="5760"/>
+        </w:tabs>
+        <w:ind w:left="5760" w:hanging="360"/>
+      </w:pPr>
+      <w:rPr>
+        <w:rFonts w:ascii="Wingdings" w:hAnsi="Wingdings" w:hint="default"/>
+        <w:sz w:val="20"/>
+      </w:rPr>
+    </w:lvl>
+    <w:lvl w:ilvl="8" w:tentative="1">
+      <w:start w:val="1"/>
+      <w:numFmt w:val="bullet"/>
+      <w:lvlText w:val=""/>
+      <w:lvlJc w:val="left"/>
+      <w:pPr>
+        <w:tabs>
+          <w:tab w:val="num" w:pos="6480"/>
+        </w:tabs>
+        <w:ind w:left="6480" w:hanging="360"/>
+      </w:pPr>
+      <w:rPr>
+        <w:rFonts w:ascii="Wingdings" w:hAnsi="Wingdings" w:hint="default"/>
+        <w:sz w:val="20"/>
+      </w:rPr>
+    </w:lvl>
+  </w:abstractNum>
+  <w:abstractNum w:abstractNumId="16">
+    <w:nsid w:val="664F3E78"/>
+    <w:multiLevelType w:val="hybridMultilevel"/>
+    <w:tmpl w:val="86A8610A"/>
+    <w:lvl w:ilvl="0" w:tplc="3C6C5A0C">
+      <w:start w:val="3"/>
+      <w:numFmt w:val="decimal"/>
+      <w:lvlText w:val="%1."/>
+      <w:lvlJc w:val="left"/>
+      <w:pPr>
+        <w:ind w:left="1080" w:hanging="360"/>
+      </w:pPr>
+      <w:rPr>
+        <w:rFonts w:hint="default"/>
+      </w:rPr>
+    </w:lvl>
+    <w:lvl w:ilvl="1" w:tplc="040A0019" w:tentative="1">
+      <w:start w:val="1"/>
+      <w:numFmt w:val="lowerLetter"/>
+      <w:lvlText w:val="%2."/>
+      <w:lvlJc w:val="left"/>
+      <w:pPr>
+        <w:ind w:left="1440" w:hanging="360"/>
+      </w:pPr>
+    </w:lvl>
+    <w:lvl w:ilvl="2" w:tplc="040A001B" w:tentative="1">
+      <w:start w:val="1"/>
+      <w:numFmt w:val="lowerRoman"/>
+      <w:lvlText w:val="%3."/>
+      <w:lvlJc w:val="right"/>
+      <w:pPr>
+        <w:ind w:left="2160" w:hanging="180"/>
+      </w:pPr>
+    </w:lvl>
+    <w:lvl w:ilvl="3" w:tplc="040A000F" w:tentative="1">
+      <w:start w:val="1"/>
+      <w:numFmt w:val="decimal"/>
+      <w:lvlText w:val="%4."/>
+      <w:lvlJc w:val="left"/>
+      <w:pPr>
+        <w:ind w:left="2880" w:hanging="360"/>
+      </w:pPr>
+    </w:lvl>
+    <w:lvl w:ilvl="4" w:tplc="040A0019" w:tentative="1">
+      <w:start w:val="1"/>
+      <w:numFmt w:val="lowerLetter"/>
+      <w:lvlText w:val="%5."/>
+      <w:lvlJc w:val="left"/>
+      <w:pPr>
+        <w:ind w:left="3600" w:hanging="360"/>
+      </w:pPr>
+    </w:lvl>
+    <w:lvl w:ilvl="5" w:tplc="040A001B" w:tentative="1">
+      <w:start w:val="1"/>
+      <w:numFmt w:val="lowerRoman"/>
+      <w:lvlText w:val="%6."/>
+      <w:lvlJc w:val="right"/>
+      <w:pPr>
+        <w:ind w:left="4320" w:hanging="180"/>
+      </w:pPr>
+    </w:lvl>
+    <w:lvl w:ilvl="6" w:tplc="040A000F" w:tentative="1">
+      <w:start w:val="1"/>
+      <w:numFmt w:val="decimal"/>
+      <w:lvlText w:val="%7."/>
+      <w:lvlJc w:val="left"/>
+      <w:pPr>
+        <w:ind w:left="5040" w:hanging="360"/>
+      </w:pPr>
+    </w:lvl>
+    <w:lvl w:ilvl="7" w:tplc="040A0019" w:tentative="1">
+      <w:start w:val="1"/>
+      <w:numFmt w:val="lowerLetter"/>
+      <w:lvlText w:val="%8."/>
+      <w:lvlJc w:val="left"/>
+      <w:pPr>
+        <w:ind w:left="5760" w:hanging="360"/>
+      </w:pPr>
+    </w:lvl>
+    <w:lvl w:ilvl="8" w:tplc="040A001B" w:tentative="1">
+      <w:start w:val="1"/>
+      <w:numFmt w:val="lowerRoman"/>
+      <w:lvlText w:val="%9."/>
+      <w:lvlJc w:val="right"/>
+      <w:pPr>
+        <w:ind w:left="6480" w:hanging="180"/>
+      </w:pPr>
+    </w:lvl>
+  </w:abstractNum>
+  <w:abstractNum w:abstractNumId="17">
+    <w:nsid w:val="7BDB598E"/>
+    <w:multiLevelType w:val="hybridMultilevel"/>
+    <w:tmpl w:val="3648E064"/>
+    <w:lvl w:ilvl="0" w:tplc="E7BEE74E">
+      <w:start w:val="6"/>
+      <w:numFmt w:val="bullet"/>
+      <w:lvlText w:val="p"/>
+      <w:lvlJc w:val="left"/>
+      <w:pPr>
+        <w:ind w:left="2520" w:hanging="360"/>
+      </w:pPr>
+      <w:rPr>
+        <w:rFonts w:ascii="Times New Roman" w:eastAsiaTheme="minorHAnsi" w:hAnsi="Times New Roman" w:cs="Times New Roman" w:hint="default"/>
+      </w:rPr>
+    </w:lvl>
+    <w:lvl w:ilvl="1" w:tplc="040A0003" w:tentative="1">
+      <w:start w:val="1"/>
+      <w:numFmt w:val="bullet"/>
+      <w:lvlText w:val="o"/>
+      <w:lvlJc w:val="left"/>
+      <w:pPr>
+        <w:ind w:left="3240" w:hanging="360"/>
+      </w:pPr>
+      <w:rPr>
+        <w:rFonts w:ascii="Courier New" w:hAnsi="Courier New" w:cs="Courier New" w:hint="default"/>
+      </w:rPr>
+    </w:lvl>
+    <w:lvl w:ilvl="2" w:tplc="040A0005" w:tentative="1">
+      <w:start w:val="1"/>
+      <w:numFmt w:val="bullet"/>
+      <w:lvlText w:val=""/>
+      <w:lvlJc w:val="left"/>
+      <w:pPr>
+        <w:ind w:left="3960" w:hanging="360"/>
+      </w:pPr>
+      <w:rPr>
+        <w:rFonts w:ascii="Wingdings" w:hAnsi="Wingdings" w:hint="default"/>
+      </w:rPr>
+    </w:lvl>
+    <w:lvl w:ilvl="3" w:tplc="040A0001" w:tentative="1">
+      <w:start w:val="1"/>
+      <w:numFmt w:val="bullet"/>
+      <w:lvlText w:val=""/>
+      <w:lvlJc w:val="left"/>
+      <w:pPr>
+        <w:ind w:left="4680" w:hanging="360"/>
+      </w:pPr>
+      <w:rPr>
+        <w:rFonts w:ascii="Symbol" w:hAnsi="Symbol" w:hint="default"/>
+      </w:rPr>
+    </w:lvl>
+    <w:lvl w:ilvl="4" w:tplc="040A0003" w:tentative="1">
+      <w:start w:val="1"/>
+      <w:numFmt w:val="bullet"/>
+      <w:lvlText w:val="o"/>
+      <w:lvlJc w:val="left"/>
+      <w:pPr>
+        <w:ind w:left="5400" w:hanging="360"/>
+      </w:pPr>
+      <w:rPr>
+        <w:rFonts w:ascii="Courier New" w:hAnsi="Courier New" w:cs="Courier New" w:hint="default"/>
+      </w:rPr>
+    </w:lvl>
+    <w:lvl w:ilvl="5" w:tplc="040A0005" w:tentative="1">
+      <w:start w:val="1"/>
+      <w:numFmt w:val="bullet"/>
+      <w:lvlText w:val=""/>
+      <w:lvlJc w:val="left"/>
+      <w:pPr>
+        <w:ind w:left="6120" w:hanging="360"/>
+      </w:pPr>
+      <w:rPr>
+        <w:rFonts w:ascii="Wingdings" w:hAnsi="Wingdings" w:hint="default"/>
+      </w:rPr>
+    </w:lvl>
+    <w:lvl w:ilvl="6" w:tplc="040A0001" w:tentative="1">
+      <w:start w:val="1"/>
+      <w:numFmt w:val="bullet"/>
+      <w:lvlText w:val=""/>
+      <w:lvlJc w:val="left"/>
+      <w:pPr>
+        <w:ind w:left="6840" w:hanging="360"/>
+      </w:pPr>
+      <w:rPr>
+        <w:rFonts w:ascii="Symbol" w:hAnsi="Symbol" w:hint="default"/>
+      </w:rPr>
+    </w:lvl>
+    <w:lvl w:ilvl="7" w:tplc="040A0003" w:tentative="1">
+      <w:start w:val="1"/>
+      <w:numFmt w:val="bullet"/>
+      <w:lvlText w:val="o"/>
+      <w:lvlJc w:val="left"/>
+      <w:pPr>
+        <w:ind w:left="7560" w:hanging="360"/>
+      </w:pPr>
+      <w:rPr>
+        <w:rFonts w:ascii="Courier New" w:hAnsi="Courier New" w:cs="Courier New" w:hint="default"/>
+      </w:rPr>
+    </w:lvl>
+    <w:lvl w:ilvl="8" w:tplc="040A0005" w:tentative="1">
+      <w:start w:val="1"/>
+      <w:numFmt w:val="bullet"/>
+      <w:lvlText w:val=""/>
+      <w:lvlJc w:val="left"/>
+      <w:pPr>
+        <w:ind w:left="8280" w:hanging="360"/>
+      </w:pPr>
+      <w:rPr>
+        <w:rFonts w:ascii="Wingdings" w:hAnsi="Wingdings" w:hint="default"/>
+      </w:rPr>
+    </w:lvl>
+  </w:abstractNum>
+  <w:abstractNum w:abstractNumId="18">
+    <w:nsid w:val="7BFB23EA"/>
+    <w:multiLevelType w:val="hybridMultilevel"/>
+    <w:tmpl w:val="05224BE0"/>
+    <w:lvl w:ilvl="0" w:tplc="B7584748">
+      <w:start w:val="6"/>
+      <w:numFmt w:val="bullet"/>
+      <w:lvlText w:val="-"/>
+      <w:lvlJc w:val="left"/>
+      <w:pPr>
+        <w:ind w:left="2880" w:hanging="360"/>
+      </w:pPr>
+      <w:rPr>
+        <w:rFonts w:ascii="Times New Roman" w:eastAsiaTheme="minorHAnsi" w:hAnsi="Times New Roman" w:cs="Times New Roman" w:hint="default"/>
+      </w:rPr>
+    </w:lvl>
+    <w:lvl w:ilvl="1" w:tplc="040A0003" w:tentative="1">
+      <w:start w:val="1"/>
+      <w:numFmt w:val="bullet"/>
+      <w:lvlText w:val="o"/>
+      <w:lvlJc w:val="left"/>
+      <w:pPr>
+        <w:ind w:left="3600" w:hanging="360"/>
+      </w:pPr>
+      <w:rPr>
+        <w:rFonts w:ascii="Courier New" w:hAnsi="Courier New" w:cs="Courier New" w:hint="default"/>
+      </w:rPr>
+    </w:lvl>
+    <w:lvl w:ilvl="2" w:tplc="040A0005" w:tentative="1">
+      <w:start w:val="1"/>
+      <w:numFmt w:val="bullet"/>
+      <w:lvlText w:val=""/>
+      <w:lvlJc w:val="left"/>
+      <w:pPr>
+        <w:ind w:left="4320" w:hanging="360"/>
+      </w:pPr>
+      <w:rPr>
+        <w:rFonts w:ascii="Wingdings" w:hAnsi="Wingdings" w:hint="default"/>
+      </w:rPr>
+    </w:lvl>
+    <w:lvl w:ilvl="3" w:tplc="040A0001" w:tentative="1">
+      <w:start w:val="1"/>
+      <w:numFmt w:val="bullet"/>
+      <w:lvlText w:val=""/>
+      <w:lvlJc w:val="left"/>
+      <w:pPr>
+        <w:ind w:left="5040" w:hanging="360"/>
+      </w:pPr>
+      <w:rPr>
+        <w:rFonts w:ascii="Symbol" w:hAnsi="Symbol" w:hint="default"/>
+      </w:rPr>
+    </w:lvl>
+    <w:lvl w:ilvl="4" w:tplc="040A0003" w:tentative="1">
+      <w:start w:val="1"/>
+      <w:numFmt w:val="bullet"/>
+      <w:lvlText w:val="o"/>
+      <w:lvlJc w:val="left"/>
+      <w:pPr>
+        <w:ind w:left="5760" w:hanging="360"/>
+      </w:pPr>
+      <w:rPr>
+        <w:rFonts w:ascii="Courier New" w:hAnsi="Courier New" w:cs="Courier New" w:hint="default"/>
+      </w:rPr>
+    </w:lvl>
+    <w:lvl w:ilvl="5" w:tplc="040A0005" w:tentative="1">
+      <w:start w:val="1"/>
+      <w:numFmt w:val="bullet"/>
+      <w:lvlText w:val=""/>
+      <w:lvlJc w:val="left"/>
+      <w:pPr>
+        <w:ind w:left="6480" w:hanging="360"/>
+      </w:pPr>
+      <w:rPr>
+        <w:rFonts w:ascii="Wingdings" w:hAnsi="Wingdings" w:hint="default"/>
+      </w:rPr>
+    </w:lvl>
+    <w:lvl w:ilvl="6" w:tplc="040A0001" w:tentative="1">
+      <w:start w:val="1"/>
+      <w:numFmt w:val="bullet"/>
+      <w:lvlText w:val=""/>
+      <w:lvlJc w:val="left"/>
+      <w:pPr>
+        <w:ind w:left="7200" w:hanging="360"/>
+      </w:pPr>
+      <w:rPr>
+        <w:rFonts w:ascii="Symbol" w:hAnsi="Symbol" w:hint="default"/>
+      </w:rPr>
+    </w:lvl>
+    <w:lvl w:ilvl="7" w:tplc="040A0003" w:tentative="1">
+      <w:start w:val="1"/>
+      <w:numFmt w:val="bullet"/>
+      <w:lvlText w:val="o"/>
+      <w:lvlJc w:val="left"/>
+      <w:pPr>
+        <w:ind w:left="7920" w:hanging="360"/>
+      </w:pPr>
+      <w:rPr>
+        <w:rFonts w:ascii="Courier New" w:hAnsi="Courier New" w:cs="Courier New" w:hint="default"/>
+      </w:rPr>
+    </w:lvl>
+    <w:lvl w:ilvl="8" w:tplc="040A0005" w:tentative="1">
+      <w:start w:val="1"/>
+      <w:numFmt w:val="bullet"/>
+      <w:lvlText w:val=""/>
+      <w:lvlJc w:val="left"/>
+      <w:pPr>
+        <w:ind w:left="8640" w:hanging="360"/>
+      </w:pPr>
+      <w:rPr>
+        <w:rFonts w:ascii="Wingdings" w:hAnsi="Wingdings" w:hint="default"/>
+      </w:rPr>
+    </w:lvl>
+  </w:abstractNum>
+  <w:abstractNum w:abstractNumId="19">
+    <w:nsid w:val="7E8336AF"/>
+    <w:multiLevelType w:val="hybridMultilevel"/>
+    <w:tmpl w:val="229AE136"/>
+    <w:lvl w:ilvl="0" w:tplc="885C9D5E">
+      <w:start w:val="1"/>
+      <w:numFmt w:val="decimal"/>
+      <w:lvlText w:val="%1."/>
+      <w:lvlJc w:val="left"/>
+      <w:pPr>
+        <w:ind w:left="1060" w:hanging="360"/>
+      </w:pPr>
+      <w:rPr>
+        <w:rFonts w:hint="default"/>
+      </w:rPr>
+    </w:lvl>
+    <w:lvl w:ilvl="1" w:tplc="040A0019" w:tentative="1">
+      <w:start w:val="1"/>
+      <w:numFmt w:val="lowerLetter"/>
+      <w:lvlText w:val="%2."/>
+      <w:lvlJc w:val="left"/>
+      <w:pPr>
+        <w:ind w:left="1440" w:hanging="360"/>
+      </w:pPr>
+    </w:lvl>
+    <w:lvl w:ilvl="2" w:tplc="040A001B" w:tentative="1">
+      <w:start w:val="1"/>
+      <w:numFmt w:val="lowerRoman"/>
+      <w:lvlText w:val="%3."/>
+      <w:lvlJc w:val="right"/>
+      <w:pPr>
+        <w:ind w:left="2160" w:hanging="180"/>
+      </w:pPr>
+    </w:lvl>
+    <w:lvl w:ilvl="3" w:tplc="040A000F" w:tentative="1">
+      <w:start w:val="1"/>
+      <w:numFmt w:val="decimal"/>
+      <w:lvlText w:val="%4."/>
+      <w:lvlJc w:val="left"/>
+      <w:pPr>
+        <w:ind w:left="2880" w:hanging="360"/>
+      </w:pPr>
+    </w:lvl>
+    <w:lvl w:ilvl="4" w:tplc="040A0019" w:tentative="1">
+      <w:start w:val="1"/>
+      <w:numFmt w:val="lowerLetter"/>
+      <w:lvlText w:val="%5."/>
+      <w:lvlJc w:val="left"/>
+      <w:pPr>
+        <w:ind w:left="3600" w:hanging="360"/>
+      </w:pPr>
+    </w:lvl>
+    <w:lvl w:ilvl="5" w:tplc="040A001B" w:tentative="1">
+      <w:start w:val="1"/>
+      <w:numFmt w:val="lowerRoman"/>
+      <w:lvlText w:val="%6."/>
+      <w:lvlJc w:val="right"/>
+      <w:pPr>
+        <w:ind w:left="4320" w:hanging="180"/>
+      </w:pPr>
+    </w:lvl>
+    <w:lvl w:ilvl="6" w:tplc="040A000F" w:tentative="1">
+      <w:start w:val="1"/>
+      <w:numFmt w:val="decimal"/>
+      <w:lvlText w:val="%7."/>
+      <w:lvlJc w:val="left"/>
+      <w:pPr>
+        <w:ind w:left="5040" w:hanging="360"/>
+      </w:pPr>
+    </w:lvl>
+    <w:lvl w:ilvl="7" w:tplc="040A0019" w:tentative="1">
+      <w:start w:val="1"/>
+      <w:numFmt w:val="lowerLetter"/>
+      <w:lvlText w:val="%8."/>
+      <w:lvlJc w:val="left"/>
+      <w:pPr>
+        <w:ind w:left="5760" w:hanging="360"/>
+      </w:pPr>
+    </w:lvl>
+    <w:lvl w:ilvl="8" w:tplc="040A001B" w:tentative="1">
+      <w:start w:val="1"/>
+      <w:numFmt w:val="lowerRoman"/>
+      <w:lvlText w:val="%9."/>
+      <w:lvlJc w:val="right"/>
+      <w:pPr>
+        <w:ind w:left="6480" w:hanging="180"/>
+      </w:pPr>
+    </w:lvl>
+  </w:abstractNum>
   <w:num w:numId="1">
+    <w:abstractNumId w:val="13"/>
+  </w:num>
+  <w:num w:numId="2">
+    <w:abstractNumId w:val="5"/>
+  </w:num>
+  <w:num w:numId="3">
+    <w:abstractNumId w:val="1"/>
+  </w:num>
+  <w:num w:numId="4">
+    <w:abstractNumId w:val="6"/>
+  </w:num>
+  <w:num w:numId="5">
+    <w:abstractNumId w:val="7"/>
+  </w:num>
+  <w:num w:numId="6">
+    <w:abstractNumId w:val="8"/>
+  </w:num>
+  <w:num w:numId="7">
+    <w:abstractNumId w:val="16"/>
+  </w:num>
+  <w:num w:numId="8">
+    <w:abstractNumId w:val="2"/>
+  </w:num>
+  <w:num w:numId="9">
+    <w:abstractNumId w:val="19"/>
+  </w:num>
+  <w:num w:numId="10">
     <w:abstractNumId w:val="3"/>
   </w:num>
-  <w:num w:numId="2">
-    <w:abstractNumId w:val="1"/>
+  <w:num w:numId="11">
+    <w:abstractNumId w:val="14"/>
   </w:num>
-  <w:num w:numId="3">
+  <w:num w:numId="12">
+    <w:abstractNumId w:val="9"/>
+  </w:num>
+  <w:num w:numId="13">
+    <w:abstractNumId w:val="10"/>
+  </w:num>
+  <w:num w:numId="14">
     <w:abstractNumId w:val="0"/>
   </w:num>
-  <w:num w:numId="4">
-    <w:abstractNumId w:val="2"/>
+  <w:num w:numId="15">
+    <w:abstractNumId w:val="12"/>
+  </w:num>
+  <w:num w:numId="16">
+    <w:abstractNumId w:val="17"/>
+  </w:num>
+  <w:num w:numId="17">
+    <w:abstractNumId w:val="18"/>
+  </w:num>
+  <w:num w:numId="18">
+    <w:abstractNumId w:val="4"/>
+  </w:num>
+  <w:num w:numId="19">
+    <w:abstractNumId w:val="11"/>
+  </w:num>
+  <w:num w:numId="20">
+    <w:abstractNumId w:val="15"/>
   </w:num>
 </w:numbering>
 </file>
@@ -1975,7 +4955,6 @@
   <w:style w:type="character" w:default="1" w:styleId="Fuentedeprrafopredeter">
     <w:name w:val="Default Paragraph Font"/>
     <w:uiPriority w:val="1"/>
-    <w:semiHidden/>
     <w:unhideWhenUsed/>
   </w:style>
   <w:style w:type="table" w:default="1" w:styleId="Tablanormal">
@@ -2009,6 +4988,29 @@
       <w:ind w:left="720"/>
       <w:contextualSpacing/>
     </w:pPr>
+  </w:style>
+  <w:style w:type="character" w:styleId="Hipervnculo">
+    <w:name w:val="Hyperlink"/>
+    <w:basedOn w:val="Fuentedeprrafopredeter"/>
+    <w:uiPriority w:val="99"/>
+    <w:unhideWhenUsed/>
+    <w:rsid w:val="00E76C6C"/>
+    <w:rPr>
+      <w:color w:val="0563C1" w:themeColor="hyperlink"/>
+      <w:u w:val="single"/>
+    </w:rPr>
+  </w:style>
+  <w:style w:type="character" w:styleId="Hipervnculovisitado">
+    <w:name w:val="FollowedHyperlink"/>
+    <w:basedOn w:val="Fuentedeprrafopredeter"/>
+    <w:uiPriority w:val="99"/>
+    <w:semiHidden/>
+    <w:unhideWhenUsed/>
+    <w:rsid w:val="00E76C6C"/>
+    <w:rPr>
+      <w:color w:val="954F72" w:themeColor="followedHyperlink"/>
+      <w:u w:val="single"/>
+    </w:rPr>
   </w:style>
 </w:styles>
 </file>
